--- a/Group Migration.docx
+++ b/Group Migration.docx
@@ -2,14 +2,124 @@
 <file path=word/document.xml><?xml version="1.0" encoding="utf-8"?>
 <w:document xmlns:wpc="http://schemas.microsoft.com/office/word/2010/wordprocessingCanvas" xmlns:cx="http://schemas.microsoft.com/office/drawing/2014/chartex" xmlns:cx1="http://schemas.microsoft.com/office/drawing/2015/9/8/chartex" xmlns:cx2="http://schemas.microsoft.com/office/drawing/2015/10/21/chartex" xmlns:cx3="http://schemas.microsoft.com/office/drawing/2016/5/9/chartex" xmlns:cx4="http://schemas.microsoft.com/office/drawing/2016/5/10/chartex" xmlns:cx5="http://schemas.microsoft.com/office/drawing/2016/5/11/chartex" xmlns:cx6="http://schemas.microsoft.com/office/drawing/2016/5/12/chartex" xmlns:cx7="http://schemas.microsoft.com/office/drawing/2016/5/13/chartex" xmlns:cx8="http://schemas.microsoft.com/office/drawing/2016/5/14/chartex" xmlns:mc="http://schemas.openxmlformats.org/markup-compatibility/2006" xmlns:aink="http://schemas.microsoft.com/office/drawing/2016/ink" xmlns:am3d="http://schemas.microsoft.com/office/drawing/2017/model3d" xmlns:o="urn:schemas-microsoft-com:office:office" xmlns:r="http://schemas.openxmlformats.org/officeDocument/2006/relationships" xmlns:m="http://schemas.openxmlformats.org/officeDocument/2006/math" xmlns:v="urn:schemas-microsoft-com:vml" xmlns:wp14="http://schemas.microsoft.com/office/word/2010/wordprocessingDrawing" xmlns:wp="http://schemas.openxmlformats.org/drawingml/2006/wordprocessingDrawing" xmlns:w10="urn:schemas-microsoft-com:office:word" xmlns:w="http://schemas.openxmlformats.org/wordprocessingml/2006/main" xmlns:w14="http://schemas.microsoft.com/office/word/2010/wordml" xmlns:w15="http://schemas.microsoft.com/office/word/2012/wordml" xmlns:w16cid="http://schemas.microsoft.com/office/word/2016/wordml/cid" xmlns:w16se="http://schemas.microsoft.com/office/word/2015/wordml/symex" xmlns:wpg="http://schemas.microsoft.com/office/word/2010/wordprocessingGroup" xmlns:wpi="http://schemas.microsoft.com/office/word/2010/wordprocessingInk" xmlns:wne="http://schemas.microsoft.com/office/word/2006/wordml" xmlns:wps="http://schemas.microsoft.com/office/word/2010/wordprocessingShape" mc:Ignorable="w14 w15 w16se w16cid wp14">
   <w:body>
+    <w:p/>
+    <w:p/>
+    <w:p/>
+    <w:p/>
+    <w:p/>
+    <w:p/>
+    <w:sdt>
+      <w:sdtPr>
+        <w:rPr>
+          <w:sz w:val="62"/>
+          <w:szCs w:val="62"/>
+        </w:rPr>
+        <w:alias w:val="Title"/>
+        <w:tag w:val=""/>
+        <w:id w:val="-1380476261"/>
+        <w:placeholder>
+          <w:docPart w:val="B86385E6B4744F1B8EF273847E91A16F"/>
+        </w:placeholder>
+        <w:dataBinding w:prefixMappings="xmlns:ns0='http://purl.org/dc/elements/1.1/' xmlns:ns1='http://schemas.openxmlformats.org/package/2006/metadata/core-properties' " w:xpath="/ns1:coreProperties[1]/ns0:title[1]" w:storeItemID="{6C3C8BC8-F283-45AE-878A-BAB7291924A1}"/>
+        <w:text/>
+      </w:sdtPr>
+      <w:sdtContent>
+        <w:p>
+          <w:pPr>
+            <w:pStyle w:val="CoverStyleMS"/>
+            <w:rPr>
+              <w:rFonts w:ascii="Segoe" w:hAnsi="Segoe"/>
+              <w:sz w:val="62"/>
+              <w:szCs w:val="62"/>
+            </w:rPr>
+          </w:pPr>
+          <w:r>
+            <w:rPr>
+              <w:sz w:val="62"/>
+              <w:szCs w:val="62"/>
+            </w:rPr>
+            <w:t>Exchange Server - Distribution Group Cutover to Exchange Online</w:t>
+          </w:r>
+        </w:p>
+      </w:sdtContent>
+    </w:sdt>
+    <w:p>
+      <w:pPr>
+        <w:pStyle w:val="BodyMS"/>
+      </w:pPr>
+    </w:p>
+    <w:p>
+      <w:pPr>
+        <w:pStyle w:val="BodyMS"/>
+      </w:pPr>
+      <w:r>
+        <w:t xml:space="preserve">Date: </w:t>
+      </w:r>
+      <w:r>
+        <w:fldChar w:fldCharType="begin"/>
+      </w:r>
+      <w:r>
+        <w:instrText xml:space="preserve"> SAVEDATE  \@ "dddd, MMMM d, yyyy"  \* MERGEFORMAT </w:instrText>
+      </w:r>
+      <w:r>
+        <w:fldChar w:fldCharType="separate"/>
+      </w:r>
+      <w:r>
+        <w:t>Friday</w:t>
+      </w:r>
+      <w:r>
+        <w:rPr>
+          <w:noProof/>
+        </w:rPr>
+        <w:t>,</w:t>
+      </w:r>
+      <w:r>
+        <w:rPr>
+          <w:noProof/>
+        </w:rPr>
+        <w:t xml:space="preserve"> September 20,</w:t>
+      </w:r>
+      <w:r>
+        <w:rPr>
+          <w:noProof/>
+        </w:rPr>
+        <w:t xml:space="preserve"> 2019</w:t>
+      </w:r>
+      <w:r>
+        <w:fldChar w:fldCharType="end"/>
+      </w:r>
+    </w:p>
+    <w:p>
+      <w:pPr>
+        <w:rPr>
+          <w:rFonts w:asciiTheme="majorHAnsi" w:eastAsiaTheme="majorEastAsia" w:hAnsiTheme="majorHAnsi" w:cstheme="majorBidi"/>
+          <w:color w:val="2F5496" w:themeColor="accent1" w:themeShade="BF"/>
+          <w:sz w:val="32"/>
+          <w:szCs w:val="32"/>
+        </w:rPr>
+      </w:pPr>
+      <w:r>
+        <w:br w:type="page"/>
+      </w:r>
+    </w:p>
     <w:p>
       <w:pPr>
         <w:pStyle w:val="Heading1"/>
-      </w:pPr>
-      <w:r>
+        <w:rPr>
+          <w:sz w:val="52"/>
+          <w:szCs w:val="52"/>
+        </w:rPr>
+      </w:pPr>
+      <w:r>
+        <w:rPr>
+          <w:sz w:val="52"/>
+          <w:szCs w:val="52"/>
+        </w:rPr>
+        <w:lastRenderedPageBreak/>
         <w:t>Introduction</w:t>
       </w:r>
     </w:p>
+    <w:p/>
     <w:p>
       <w:pPr>
         <w:rPr>
@@ -43,7 +153,6 @@
     </w:p>
     <w:p>
       <w:pPr>
-        <w:ind w:left="720"/>
         <w:rPr>
           <w:color w:val="FF0000"/>
         </w:rPr>
@@ -57,7 +166,6 @@
     </w:p>
     <w:p>
       <w:pPr>
-        <w:ind w:left="720"/>
         <w:rPr>
           <w:color w:val="FF0000"/>
         </w:rPr>
@@ -71,7 +179,6 @@
     </w:p>
     <w:p>
       <w:pPr>
-        <w:ind w:left="720"/>
         <w:rPr>
           <w:color w:val="FF0000"/>
         </w:rPr>
@@ -86,23 +193,35 @@
     <w:p>
       <w:pPr>
         <w:pStyle w:val="Heading1"/>
-      </w:pPr>
-      <w:r>
-        <w:t>High Level Steps:</w:t>
-      </w:r>
-    </w:p>
-    <w:p>
-      <w:pPr>
-        <w:pStyle w:val="Heading2"/>
-        <w:rPr>
-          <w:color w:val="auto"/>
-        </w:rPr>
-      </w:pPr>
-      <w:r>
-        <w:rPr>
-          <w:color w:val="auto"/>
-        </w:rPr>
+        <w:rPr>
+          <w:sz w:val="52"/>
+          <w:szCs w:val="52"/>
+        </w:rPr>
+      </w:pPr>
+      <w:r>
+        <w:rPr>
+          <w:sz w:val="52"/>
+          <w:szCs w:val="52"/>
+        </w:rPr>
+        <w:t>Overview</w:t>
+      </w:r>
+      <w:r>
+        <w:rPr>
+          <w:sz w:val="52"/>
+          <w:szCs w:val="52"/>
+        </w:rPr>
+        <w:t>:</w:t>
+      </w:r>
+    </w:p>
+    <w:p>
+      <w:pPr>
+        <w:pStyle w:val="Heading1"/>
+      </w:pPr>
+      <w:r>
         <w:t>Prep</w:t>
+      </w:r>
+      <w:r>
+        <w:t>aration</w:t>
       </w:r>
     </w:p>
     <w:p>
@@ -114,7 +233,13 @@
         </w:numPr>
       </w:pPr>
       <w:r>
-        <w:t>Exchange On-Premise: export all information for distribution groups</w:t>
+        <w:t>Exchange On-Premise</w:t>
+      </w:r>
+      <w:r>
+        <w:t>s</w:t>
+      </w:r>
+      <w:r>
+        <w:t>: export all information for distribution groups</w:t>
       </w:r>
     </w:p>
     <w:p>
@@ -131,15 +256,9 @@
     </w:p>
     <w:p>
       <w:pPr>
-        <w:pStyle w:val="Heading2"/>
-        <w:rPr>
-          <w:color w:val="auto"/>
-        </w:rPr>
-      </w:pPr>
-      <w:r>
-        <w:rPr>
-          <w:color w:val="auto"/>
-        </w:rPr>
+        <w:pStyle w:val="Heading1"/>
+      </w:pPr>
+      <w:r>
         <w:t>Cutover</w:t>
       </w:r>
     </w:p>
@@ -152,7 +271,13 @@
         </w:numPr>
       </w:pPr>
       <w:r>
-        <w:t>Exchange On-Premise: delete distribution groups</w:t>
+        <w:t>Exchange On-Premise</w:t>
+      </w:r>
+      <w:r>
+        <w:t>s</w:t>
+      </w:r>
+      <w:r>
+        <w:t>: delete distribution groups</w:t>
       </w:r>
     </w:p>
     <w:p>
@@ -175,15 +300,9 @@
     </w:p>
     <w:p>
       <w:pPr>
-        <w:pStyle w:val="Heading2"/>
-        <w:rPr>
-          <w:color w:val="auto"/>
-        </w:rPr>
-      </w:pPr>
-      <w:r>
-        <w:rPr>
-          <w:color w:val="auto"/>
-        </w:rPr>
+        <w:pStyle w:val="Heading1"/>
+      </w:pPr>
+      <w:r>
         <w:t>Backout</w:t>
       </w:r>
     </w:p>
@@ -235,23 +354,25 @@
     <w:p>
       <w:pPr>
         <w:pStyle w:val="Heading1"/>
-      </w:pPr>
-      <w:r>
+        <w:rPr>
+          <w:sz w:val="52"/>
+          <w:szCs w:val="52"/>
+        </w:rPr>
+      </w:pPr>
+      <w:r>
+        <w:rPr>
+          <w:sz w:val="52"/>
+          <w:szCs w:val="52"/>
+        </w:rPr>
         <w:lastRenderedPageBreak/>
         <w:t>Preparation</w:t>
       </w:r>
     </w:p>
     <w:p>
       <w:pPr>
-        <w:pStyle w:val="Heading2"/>
-        <w:rPr>
-          <w:color w:val="auto"/>
-        </w:rPr>
-      </w:pPr>
-      <w:r>
-        <w:rPr>
-          <w:color w:val="auto"/>
-        </w:rPr>
+        <w:pStyle w:val="Heading1"/>
+      </w:pPr>
+      <w:r>
         <w:t>Step 1:  Export all information for distribution groups that exist on premise.</w:t>
       </w:r>
     </w:p>
@@ -266,19 +387,7 @@
         <w:rPr>
           <w:rFonts w:ascii="Courier New" w:hAnsi="Courier New" w:cs="Courier New"/>
         </w:rPr>
-        <w:t>1-ExportData_</w:t>
-      </w:r>
-      <w:r>
-        <w:rPr>
-          <w:rFonts w:ascii="Courier New" w:hAnsi="Courier New" w:cs="Courier New"/>
-        </w:rPr>
-        <w:t>v5</w:t>
-      </w:r>
-      <w:r>
-        <w:rPr>
-          <w:rFonts w:ascii="Courier New" w:hAnsi="Courier New" w:cs="Courier New"/>
-        </w:rPr>
-        <w:t>.ps1</w:t>
+        <w:t>1-ExportData.ps1</w:t>
       </w:r>
       <w:r>
         <w:t xml:space="preserve"> </w:t>
@@ -348,92 +457,86 @@
     </w:p>
     <w:p>
       <w:pPr>
-        <w:jc w:val="center"/>
         <w:rPr>
           <w:i/>
           <w:color w:val="FF0000"/>
         </w:rPr>
       </w:pPr>
-      <w:r>
+    </w:p>
+    <w:p>
+      <w:pPr>
         <w:rPr>
           <w:i/>
           <w:color w:val="FF0000"/>
         </w:rPr>
-        <w:t>Note:</w:t>
-      </w:r>
+      </w:pPr>
       <w:r>
         <w:rPr>
           <w:i/>
           <w:color w:val="FF0000"/>
         </w:rPr>
-        <w:t xml:space="preserve"> </w:t>
+        <w:t>Note:</w:t>
       </w:r>
       <w:r>
         <w:rPr>
           <w:i/>
           <w:color w:val="FF0000"/>
         </w:rPr>
-        <w:t>I</w:t>
+        <w:t xml:space="preserve"> </w:t>
       </w:r>
       <w:r>
         <w:rPr>
           <w:i/>
           <w:color w:val="FF0000"/>
         </w:rPr>
-        <w:t xml:space="preserve">t is critical </w:t>
+        <w:t>I</w:t>
       </w:r>
       <w:r>
         <w:rPr>
           <w:i/>
           <w:color w:val="FF0000"/>
         </w:rPr>
-        <w:t xml:space="preserve">to make a backup of these 3 CSV files </w:t>
+        <w:t xml:space="preserve">t is critical </w:t>
       </w:r>
       <w:r>
         <w:rPr>
           <w:i/>
           <w:color w:val="FF0000"/>
         </w:rPr>
+        <w:t xml:space="preserve">to make a backup of these 3 CSV files </w:t>
+      </w:r>
+      <w:r>
+        <w:rPr>
+          <w:i/>
+          <w:color w:val="FF0000"/>
+        </w:rPr>
         <w:t>as these will be used for rollback if necessary.</w:t>
       </w:r>
     </w:p>
     <w:p>
       <w:pPr>
+        <w:pStyle w:val="Heading1"/>
+      </w:pPr>
+    </w:p>
+    <w:p>
+      <w:pPr>
+        <w:pStyle w:val="Heading1"/>
+      </w:pPr>
+      <w:r>
+        <w:t xml:space="preserve">Step </w:t>
+      </w:r>
+      <w:r>
+        <w:t>2</w:t>
+      </w:r>
+      <w:r>
+        <w:t xml:space="preserve"> – Exchange Online: create “NEW” distribution groups, hide from GAL, and add members</w:t>
+      </w:r>
+    </w:p>
+    <w:p>
+      <w:pPr>
         <w:pStyle w:val="Heading2"/>
-        <w:rPr>
-          <w:color w:val="auto"/>
-        </w:rPr>
-      </w:pPr>
-      <w:r>
-        <w:rPr>
-          <w:color w:val="auto"/>
-        </w:rPr>
-        <w:t xml:space="preserve">Step </w:t>
-      </w:r>
-      <w:r>
-        <w:rPr>
-          <w:color w:val="auto"/>
-        </w:rPr>
-        <w:t>2</w:t>
-      </w:r>
-      <w:r>
-        <w:rPr>
-          <w:color w:val="auto"/>
-        </w:rPr>
-        <w:t xml:space="preserve"> – Exchange Online: create “NEW” distribution groups, hide from GAL, and add members</w:t>
-      </w:r>
-    </w:p>
-    <w:p>
-      <w:pPr>
-        <w:pStyle w:val="Heading3"/>
-        <w:rPr>
-          <w:color w:val="auto"/>
-        </w:rPr>
-      </w:pPr>
-      <w:r>
-        <w:rPr>
-          <w:color w:val="auto"/>
-        </w:rPr>
+      </w:pPr>
+      <w:r>
         <w:t>Exchange Online: Create Groups</w:t>
       </w:r>
     </w:p>
@@ -542,23 +645,7 @@
           <w:rFonts w:eastAsia="Times New Roman" w:cstheme="minorHAnsi"/>
           <w:bCs/>
         </w:rPr>
-        <w:t xml:space="preserve"> ensure that the </w:t>
-      </w:r>
-      <w:proofErr w:type="spellStart"/>
-      <w:r>
-        <w:rPr>
-          <w:rFonts w:eastAsia="Times New Roman" w:cstheme="minorHAnsi"/>
-          <w:bCs/>
-        </w:rPr>
-        <w:t>ManagedBy</w:t>
-      </w:r>
-      <w:proofErr w:type="spellEnd"/>
-      <w:r>
-        <w:rPr>
-          <w:rFonts w:eastAsia="Times New Roman" w:cstheme="minorHAnsi"/>
-          <w:bCs/>
-        </w:rPr>
-        <w:t xml:space="preserve"> property is correctly set for each distribution group</w:t>
+        <w:t xml:space="preserve"> ensure that the ManagedBy property is correctly set for each distribution group</w:t>
       </w:r>
       <w:r>
         <w:rPr>
@@ -660,25 +747,7 @@
           <w:bCs/>
           <w:i/>
         </w:rPr>
-        <w:t>owner (</w:t>
-      </w:r>
-      <w:proofErr w:type="spellStart"/>
-      <w:r>
-        <w:rPr>
-          <w:rFonts w:eastAsia="Times New Roman" w:cstheme="minorHAnsi"/>
-          <w:bCs/>
-          <w:i/>
-        </w:rPr>
-        <w:t>ManagedBy</w:t>
-      </w:r>
-      <w:proofErr w:type="spellEnd"/>
-      <w:r>
-        <w:rPr>
-          <w:rFonts w:eastAsia="Times New Roman" w:cstheme="minorHAnsi"/>
-          <w:bCs/>
-          <w:i/>
-        </w:rPr>
-        <w:t>)</w:t>
+        <w:t>owner (ManagedBy)</w:t>
       </w:r>
       <w:r>
         <w:rPr>
@@ -846,7 +915,21 @@
           <w:rFonts w:eastAsia="Times New Roman" w:cstheme="minorHAnsi"/>
           <w:bCs/>
         </w:rPr>
-        <w:t xml:space="preserve"> ready r</w:t>
+        <w:t xml:space="preserve"> ready</w:t>
+      </w:r>
+      <w:r>
+        <w:rPr>
+          <w:rFonts w:eastAsia="Times New Roman" w:cstheme="minorHAnsi"/>
+          <w:bCs/>
+        </w:rPr>
+        <w:t>,</w:t>
+      </w:r>
+      <w:r>
+        <w:rPr>
+          <w:rFonts w:eastAsia="Times New Roman" w:cstheme="minorHAnsi"/>
+          <w:bCs/>
+        </w:rPr>
+        <w:t xml:space="preserve"> r</w:t>
       </w:r>
       <w:r>
         <w:rPr>
@@ -867,83 +950,77 @@
           <w:rFonts w:ascii="Courier New" w:eastAsia="Times New Roman" w:hAnsi="Courier New" w:cs="Courier New"/>
           <w:bCs/>
         </w:rPr>
-        <w:t>2-CreateNewGroups_</w:t>
-      </w:r>
-      <w:r>
-        <w:rPr>
-          <w:rFonts w:ascii="Courier New" w:eastAsia="Times New Roman" w:hAnsi="Courier New" w:cs="Courier New"/>
+        <w:t>2-CreateNewGroups.ps1</w:t>
+      </w:r>
+      <w:r>
+        <w:rPr>
+          <w:rFonts w:eastAsia="Times New Roman" w:cstheme="minorHAnsi"/>
           <w:bCs/>
         </w:rPr>
-        <w:t>v5</w:t>
-      </w:r>
-      <w:r>
-        <w:rPr>
-          <w:rFonts w:ascii="Courier New" w:eastAsia="Times New Roman" w:hAnsi="Courier New" w:cs="Courier New"/>
+        <w:t xml:space="preserve"> </w:t>
+      </w:r>
+      <w:r>
+        <w:rPr>
+          <w:rFonts w:eastAsia="Times New Roman" w:cstheme="minorHAnsi"/>
           <w:bCs/>
         </w:rPr>
-        <w:t>.ps1</w:t>
+        <w:t xml:space="preserve">script </w:t>
       </w:r>
       <w:r>
         <w:rPr>
           <w:rFonts w:eastAsia="Times New Roman" w:cstheme="minorHAnsi"/>
           <w:bCs/>
         </w:rPr>
-        <w:t xml:space="preserve"> </w:t>
+        <w:t xml:space="preserve">which will use the data in distributiongroups.csv </w:t>
       </w:r>
       <w:r>
         <w:rPr>
           <w:rFonts w:eastAsia="Times New Roman" w:cstheme="minorHAnsi"/>
           <w:bCs/>
         </w:rPr>
-        <w:t xml:space="preserve">script </w:t>
+        <w:t xml:space="preserve">file </w:t>
       </w:r>
       <w:r>
         <w:rPr>
           <w:rFonts w:eastAsia="Times New Roman" w:cstheme="minorHAnsi"/>
           <w:bCs/>
         </w:rPr>
-        <w:t xml:space="preserve">which will use the data in distributiongroups.csv </w:t>
+        <w:t>to create the groups in O</w:t>
       </w:r>
       <w:r>
         <w:rPr>
           <w:rFonts w:eastAsia="Times New Roman" w:cstheme="minorHAnsi"/>
           <w:bCs/>
         </w:rPr>
-        <w:t xml:space="preserve">file </w:t>
+        <w:t>ffice 365</w:t>
       </w:r>
       <w:r>
         <w:rPr>
           <w:rFonts w:eastAsia="Times New Roman" w:cstheme="minorHAnsi"/>
           <w:bCs/>
         </w:rPr>
-        <w:t>to create the groups in O</w:t>
-      </w:r>
-      <w:r>
-        <w:rPr>
-          <w:rFonts w:eastAsia="Times New Roman" w:cstheme="minorHAnsi"/>
-          <w:bCs/>
-        </w:rPr>
-        <w:t>ffice 365</w:t>
-      </w:r>
-      <w:r>
-        <w:rPr>
-          <w:rFonts w:eastAsia="Times New Roman" w:cstheme="minorHAnsi"/>
-          <w:bCs/>
-        </w:rPr>
         <w:t>.</w:t>
       </w:r>
     </w:p>
     <w:p>
       <w:pPr>
-        <w:pStyle w:val="Heading3"/>
-        <w:rPr>
-          <w:color w:val="auto"/>
-        </w:rPr>
-      </w:pPr>
-      <w:r>
-        <w:rPr>
-          <w:color w:val="auto"/>
-        </w:rPr>
+        <w:rPr>
+          <w:rFonts w:ascii="Armata" w:eastAsia="Times New Roman" w:hAnsi="Armata" w:cs="Times New Roman"/>
+          <w:color w:val="222222"/>
+          <w:sz w:val="36"/>
+          <w:szCs w:val="36"/>
+        </w:rPr>
+      </w:pPr>
+      <w:r>
+        <w:br w:type="page"/>
+      </w:r>
+    </w:p>
+    <w:p>
+      <w:pPr>
+        <w:pStyle w:val="Heading2"/>
+      </w:pPr>
+      <w:r>
+        <w:lastRenderedPageBreak/>
         <w:t>Exchange Online: Add Members to Groups</w:t>
       </w:r>
     </w:p>
@@ -1034,7 +1111,6 @@
         <w:rPr>
           <w:rFonts w:eastAsia="Times New Roman" w:cstheme="minorHAnsi"/>
         </w:rPr>
-        <w:lastRenderedPageBreak/>
         <w:t>Run</w:t>
       </w:r>
       <w:r>
@@ -1077,19 +1153,7 @@
         <w:rPr>
           <w:rFonts w:ascii="Courier New" w:eastAsia="Times New Roman" w:hAnsi="Courier New" w:cs="Courier New"/>
         </w:rPr>
-        <w:t>embers_</w:t>
-      </w:r>
-      <w:r>
-        <w:rPr>
-          <w:rFonts w:ascii="Courier New" w:eastAsia="Times New Roman" w:hAnsi="Courier New" w:cs="Courier New"/>
-        </w:rPr>
-        <w:t>v5</w:t>
-      </w:r>
-      <w:r>
-        <w:rPr>
-          <w:rFonts w:ascii="Courier New" w:eastAsia="Times New Roman" w:hAnsi="Courier New" w:cs="Courier New"/>
-        </w:rPr>
-        <w:t>.ps1</w:t>
+        <w:t>embers.ps1</w:t>
       </w:r>
       <w:r>
         <w:rPr>
@@ -1205,33 +1269,25 @@
     </w:p>
     <w:p>
       <w:pPr>
-        <w:shd w:val="clear" w:color="auto" w:fill="FFFFFF"/>
-        <w:spacing w:before="100" w:beforeAutospacing="1" w:line="360" w:lineRule="atLeast"/>
-        <w:rPr>
-          <w:rFonts w:eastAsia="Times New Roman" w:cstheme="minorHAnsi"/>
-          <w:i/>
-        </w:rPr>
-      </w:pPr>
-    </w:p>
-    <w:p>
-      <w:pPr>
         <w:pStyle w:val="Heading1"/>
         <w:rPr>
           <w:rStyle w:val="Strong"/>
-        </w:rPr>
-      </w:pPr>
-      <w:r>
-        <w:rPr>
-          <w:b/>
-          <w:bCs/>
-        </w:rPr>
+          <w:sz w:val="52"/>
+          <w:szCs w:val="52"/>
+        </w:rPr>
+      </w:pPr>
+      <w:r>
+        <w:rPr>
+          <w:sz w:val="52"/>
+          <w:szCs w:val="52"/>
+        </w:rPr>
+        <w:lastRenderedPageBreak/>
         <w:t xml:space="preserve">Cutover </w:t>
       </w:r>
     </w:p>
     <w:p>
       <w:pPr>
         <w:spacing w:before="240"/>
-        <w:jc w:val="center"/>
         <w:rPr>
           <w:rFonts w:cstheme="minorHAnsi"/>
           <w:b/>
@@ -1248,32 +1304,40 @@
           <w:color w:val="FF0000"/>
           <w:sz w:val="24"/>
         </w:rPr>
-        <w:t>During these steps there will be a period when distribution groups are unavailable.</w:t>
-      </w:r>
-    </w:p>
-    <w:p>
-      <w:pPr>
-        <w:pStyle w:val="Heading2"/>
-        <w:rPr>
-          <w:color w:val="auto"/>
-        </w:rPr>
-      </w:pPr>
-      <w:r>
-        <w:rPr>
-          <w:color w:val="auto"/>
-        </w:rPr>
+        <w:t>During these steps</w:t>
+      </w:r>
+      <w:r>
+        <w:rPr>
+          <w:rStyle w:val="Strong"/>
+          <w:rFonts w:cstheme="minorHAnsi"/>
+          <w:b w:val="0"/>
+          <w:color w:val="FF0000"/>
+          <w:sz w:val="24"/>
+        </w:rPr>
+        <w:t>,</w:t>
+      </w:r>
+      <w:r>
+        <w:rPr>
+          <w:rStyle w:val="Strong"/>
+          <w:rFonts w:cstheme="minorHAnsi"/>
+          <w:b w:val="0"/>
+          <w:color w:val="FF0000"/>
+          <w:sz w:val="24"/>
+        </w:rPr>
+        <w:t xml:space="preserve"> there will be a period when distribution groups are unavailable.</w:t>
+      </w:r>
+    </w:p>
+    <w:p>
+      <w:pPr>
+        <w:pStyle w:val="Heading1"/>
+      </w:pPr>
+      <w:r>
         <w:t xml:space="preserve">Step </w:t>
       </w:r>
       <w:r>
-        <w:rPr>
-          <w:color w:val="auto"/>
-        </w:rPr>
         <w:t>3</w:t>
       </w:r>
       <w:r>
-        <w:rPr>
-          <w:color w:val="auto"/>
-        </w:rPr>
         <w:t xml:space="preserve"> – Exchange On-Premise: delete distribution groups, and force sync</w:t>
       </w:r>
     </w:p>
@@ -1370,23 +1434,7 @@
           <w:sz w:val="22"/>
           <w:szCs w:val="22"/>
         </w:rPr>
-        <w:t>4-DeleteOnPremDG_</w:t>
-      </w:r>
-      <w:r>
-        <w:rPr>
-          <w:rFonts w:ascii="Courier New" w:hAnsi="Courier New" w:cs="Courier New"/>
-          <w:sz w:val="22"/>
-          <w:szCs w:val="22"/>
-        </w:rPr>
-        <w:t>v5</w:t>
-      </w:r>
-      <w:r>
-        <w:rPr>
-          <w:rFonts w:ascii="Courier New" w:hAnsi="Courier New" w:cs="Courier New"/>
-          <w:sz w:val="22"/>
-          <w:szCs w:val="22"/>
-        </w:rPr>
-        <w:t>.ps1</w:t>
+        <w:t>4-DeleteOnPremDG.ps1</w:t>
       </w:r>
       <w:r>
         <w:rPr>
@@ -1536,7 +1584,23 @@
           <w:sz w:val="22"/>
           <w:szCs w:val="22"/>
         </w:rPr>
-        <w:t>Once the delete has been completed an AD Connect sync will</w:t>
+        <w:t>Once the delete has been completed an A</w:t>
+      </w:r>
+      <w:r>
+        <w:rPr>
+          <w:rFonts w:asciiTheme="minorHAnsi" w:hAnsiTheme="minorHAnsi" w:cstheme="minorHAnsi"/>
+          <w:sz w:val="22"/>
+          <w:szCs w:val="22"/>
+        </w:rPr>
+        <w:t>A</w:t>
+      </w:r>
+      <w:r>
+        <w:rPr>
+          <w:rFonts w:asciiTheme="minorHAnsi" w:hAnsiTheme="minorHAnsi" w:cstheme="minorHAnsi"/>
+          <w:sz w:val="22"/>
+          <w:szCs w:val="22"/>
+        </w:rPr>
+        <w:t>D Connect sync will</w:t>
       </w:r>
       <w:r>
         <w:rPr>
@@ -1567,27 +1631,15 @@
     </w:p>
     <w:p>
       <w:pPr>
-        <w:pStyle w:val="Heading2"/>
-        <w:rPr>
-          <w:color w:val="auto"/>
-        </w:rPr>
-      </w:pPr>
-      <w:r>
-        <w:rPr>
-          <w:color w:val="auto"/>
-        </w:rPr>
+        <w:pStyle w:val="Heading1"/>
+      </w:pPr>
+      <w:r>
         <w:t xml:space="preserve">Step </w:t>
       </w:r>
       <w:r>
-        <w:rPr>
-          <w:color w:val="auto"/>
-        </w:rPr>
         <w:t>4</w:t>
       </w:r>
       <w:r>
-        <w:rPr>
-          <w:color w:val="auto"/>
-        </w:rPr>
         <w:t xml:space="preserve"> – Exchange Online: rename distribution groups (remove “NEW”), unhide, and add SMTP aliases</w:t>
       </w:r>
     </w:p>
@@ -1742,347 +1794,280 @@
         <w:rPr>
           <w:rFonts w:ascii="Courier New" w:hAnsi="Courier New" w:cs="Courier New"/>
         </w:rPr>
-        <w:t>5-RenameO365Groups_</w:t>
+        <w:t>5-RenameO365Groups.ps1</w:t>
+      </w:r>
+      <w:r>
+        <w:rPr>
+          <w:rFonts w:cstheme="minorHAnsi"/>
+        </w:rPr>
+        <w:t xml:space="preserve"> </w:t>
+      </w:r>
+      <w:r>
+        <w:rPr>
+          <w:rFonts w:cstheme="minorHAnsi"/>
+        </w:rPr>
+        <w:t xml:space="preserve">script </w:t>
+      </w:r>
+      <w:r>
+        <w:rPr>
+          <w:rFonts w:cstheme="minorHAnsi"/>
+        </w:rPr>
+        <w:t>to complete this step.</w:t>
+      </w:r>
+    </w:p>
+    <w:p>
+      <w:pPr>
+        <w:pStyle w:val="Heading3"/>
+      </w:pPr>
+      <w:r>
+        <w:t>Exchange Online: Remove NEWPrimarySmtpAddress from -EmailAddresses for all Groups</w:t>
+      </w:r>
+    </w:p>
+    <w:p>
+      <w:pPr>
+        <w:rPr>
+          <w:rFonts w:cstheme="minorHAnsi"/>
+        </w:rPr>
+      </w:pPr>
+      <w:r>
+        <w:rPr>
+          <w:rFonts w:cstheme="minorHAnsi"/>
+        </w:rPr>
+        <w:t xml:space="preserve">In </w:t>
+      </w:r>
+      <w:r>
+        <w:rPr>
+          <w:rFonts w:cstheme="minorHAnsi"/>
+        </w:rPr>
+        <w:t xml:space="preserve">the previous step </w:t>
+      </w:r>
+      <w:r>
+        <w:rPr>
+          <w:rFonts w:cstheme="minorHAnsi"/>
+        </w:rPr>
+        <w:t xml:space="preserve">the </w:t>
+      </w:r>
+      <w:r>
+        <w:rPr>
+          <w:rFonts w:cstheme="minorHAnsi"/>
+        </w:rPr>
+        <w:t xml:space="preserve">“NEWPrimarySmtpAddress” </w:t>
+      </w:r>
+      <w:r>
+        <w:rPr>
+          <w:rFonts w:cstheme="minorHAnsi"/>
+        </w:rPr>
+        <w:t xml:space="preserve">is moved </w:t>
+      </w:r>
+      <w:r>
+        <w:rPr>
+          <w:rFonts w:cstheme="minorHAnsi"/>
+        </w:rPr>
+        <w:t xml:space="preserve">into an alternate smtp alias, </w:t>
+      </w:r>
+      <w:r>
+        <w:rPr>
+          <w:rFonts w:cstheme="minorHAnsi"/>
+        </w:rPr>
+        <w:t>next it needs to be removed</w:t>
+      </w:r>
+      <w:r>
+        <w:rPr>
+          <w:rFonts w:cstheme="minorHAnsi"/>
+        </w:rPr>
+        <w:t xml:space="preserve">. </w:t>
+      </w:r>
+      <w:r>
+        <w:rPr>
+          <w:rFonts w:cstheme="minorHAnsi"/>
+        </w:rPr>
+        <w:t xml:space="preserve">The </w:t>
+      </w:r>
+      <w:r>
+        <w:rPr>
+          <w:rFonts w:cstheme="minorHAnsi"/>
+        </w:rPr>
+        <w:t>distributiongroups.csv</w:t>
+      </w:r>
+      <w:r>
+        <w:rPr>
+          <w:rFonts w:cstheme="minorHAnsi"/>
+        </w:rPr>
+        <w:t xml:space="preserve"> file will be used</w:t>
+      </w:r>
+      <w:r>
+        <w:rPr>
+          <w:rFonts w:cstheme="minorHAnsi"/>
+        </w:rPr>
+        <w:t xml:space="preserve"> to complete this task.</w:t>
+      </w:r>
+    </w:p>
+    <w:p>
+      <w:pPr>
+        <w:rPr>
+          <w:rFonts w:cstheme="minorHAnsi"/>
+        </w:rPr>
+      </w:pPr>
+      <w:r>
+        <w:rPr>
+          <w:rFonts w:cstheme="minorHAnsi"/>
+        </w:rPr>
+        <w:t xml:space="preserve">Run </w:t>
+      </w:r>
+      <w:r>
+        <w:rPr>
+          <w:rFonts w:cstheme="minorHAnsi"/>
+        </w:rPr>
+        <w:t xml:space="preserve">the </w:t>
       </w:r>
       <w:r>
         <w:rPr>
           <w:rFonts w:ascii="Courier New" w:hAnsi="Courier New" w:cs="Courier New"/>
         </w:rPr>
-        <w:t>v5</w:t>
+        <w:t>6-RemoveNewPrimarySMTPAddress.ps1</w:t>
+      </w:r>
+      <w:r>
+        <w:rPr>
+          <w:rFonts w:cstheme="minorHAnsi"/>
+        </w:rPr>
+        <w:t xml:space="preserve"> </w:t>
+      </w:r>
+      <w:r>
+        <w:rPr>
+          <w:rFonts w:cstheme="minorHAnsi"/>
+        </w:rPr>
+        <w:t xml:space="preserve">script </w:t>
+      </w:r>
+      <w:r>
+        <w:rPr>
+          <w:rFonts w:cstheme="minorHAnsi"/>
+        </w:rPr>
+        <w:t>to complete this step.</w:t>
+      </w:r>
+    </w:p>
+    <w:p>
+      <w:pPr>
+        <w:rPr>
+          <w:rFonts w:ascii="Armata" w:eastAsia="Times New Roman" w:hAnsi="Armata" w:cs="Times New Roman"/>
+          <w:color w:val="222222"/>
+          <w:sz w:val="33"/>
+          <w:szCs w:val="33"/>
+        </w:rPr>
+      </w:pPr>
+      <w:r>
+        <w:br w:type="page"/>
+      </w:r>
+    </w:p>
+    <w:p>
+      <w:pPr>
+        <w:pStyle w:val="Heading3"/>
+      </w:pPr>
+      <w:r>
+        <w:lastRenderedPageBreak/>
+        <w:t xml:space="preserve">Exchange Online: Add </w:t>
+      </w:r>
+      <w:bookmarkStart w:id="0" w:name="_GoBack"/>
+      <w:bookmarkEnd w:id="0"/>
+      <w:r>
+        <w:t>Aliases and LegacyExchangeDN</w:t>
+      </w:r>
+    </w:p>
+    <w:p>
+      <w:pPr>
+        <w:rPr>
+          <w:rFonts w:cstheme="minorHAnsi"/>
+        </w:rPr>
+      </w:pPr>
+      <w:r>
+        <w:rPr>
+          <w:rFonts w:cstheme="minorHAnsi"/>
+        </w:rPr>
+        <w:t xml:space="preserve">Next add the </w:t>
+      </w:r>
+      <w:r>
+        <w:rPr>
+          <w:rFonts w:cstheme="minorHAnsi"/>
+        </w:rPr>
+        <w:t xml:space="preserve">SMTP, X500, and LegacyExchangeDN aliases </w:t>
+      </w:r>
+      <w:r>
+        <w:rPr>
+          <w:rFonts w:cstheme="minorHAnsi"/>
+        </w:rPr>
+        <w:t xml:space="preserve">to the distribution groups </w:t>
+      </w:r>
+      <w:r>
+        <w:rPr>
+          <w:rFonts w:cstheme="minorHAnsi"/>
+        </w:rPr>
+        <w:t>in Exchange Online.</w:t>
+      </w:r>
+      <w:r>
+        <w:rPr>
+          <w:rFonts w:cstheme="minorHAnsi"/>
+        </w:rPr>
+        <w:t xml:space="preserve"> The </w:t>
+      </w:r>
+      <w:r>
+        <w:rPr>
+          <w:rFonts w:cstheme="minorHAnsi"/>
+        </w:rPr>
+        <w:t>distributiongroups-SMTPproxy.csv</w:t>
+      </w:r>
+      <w:r>
+        <w:rPr>
+          <w:rFonts w:cstheme="minorHAnsi"/>
+        </w:rPr>
+        <w:t xml:space="preserve"> and </w:t>
+      </w:r>
+      <w:r>
+        <w:rPr>
+          <w:rFonts w:cstheme="minorHAnsi"/>
+        </w:rPr>
+        <w:t>distributiongroups.csv</w:t>
+      </w:r>
+      <w:r>
+        <w:rPr>
+          <w:rFonts w:cstheme="minorHAnsi"/>
+        </w:rPr>
+        <w:t xml:space="preserve"> file</w:t>
+      </w:r>
+      <w:r>
+        <w:rPr>
+          <w:rFonts w:cstheme="minorHAnsi"/>
+        </w:rPr>
+        <w:t>s</w:t>
+      </w:r>
+      <w:r>
+        <w:rPr>
+          <w:rFonts w:cstheme="minorHAnsi"/>
+        </w:rPr>
+        <w:t xml:space="preserve"> will be used to complete this task.</w:t>
+      </w:r>
+    </w:p>
+    <w:p>
+      <w:pPr>
+        <w:rPr>
+          <w:rFonts w:cstheme="minorHAnsi"/>
+        </w:rPr>
+      </w:pPr>
+      <w:r>
+        <w:rPr>
+          <w:rFonts w:cstheme="minorHAnsi"/>
+        </w:rPr>
+        <w:t xml:space="preserve">Run </w:t>
+      </w:r>
+      <w:r>
+        <w:rPr>
+          <w:rFonts w:cstheme="minorHAnsi"/>
+        </w:rPr>
+        <w:t xml:space="preserve">the </w:t>
       </w:r>
       <w:r>
         <w:rPr>
           <w:rFonts w:ascii="Courier New" w:hAnsi="Courier New" w:cs="Courier New"/>
         </w:rPr>
-        <w:t>.ps1</w:t>
-      </w:r>
-      <w:r>
-        <w:rPr>
-          <w:rFonts w:cstheme="minorHAnsi"/>
-        </w:rPr>
-        <w:t xml:space="preserve"> </w:t>
-      </w:r>
-      <w:r>
-        <w:rPr>
-          <w:rFonts w:cstheme="minorHAnsi"/>
-        </w:rPr>
-        <w:t xml:space="preserve">script </w:t>
-      </w:r>
-      <w:r>
-        <w:rPr>
-          <w:rFonts w:cstheme="minorHAnsi"/>
-        </w:rPr>
-        <w:t>to complete this step.</w:t>
-      </w:r>
-    </w:p>
-    <w:p>
-      <w:pPr>
-        <w:pStyle w:val="Heading3"/>
-      </w:pPr>
-      <w:r>
-        <w:t xml:space="preserve">Exchange Online: Remove </w:t>
-      </w:r>
-      <w:proofErr w:type="spellStart"/>
-      <w:r>
-        <w:t>NEWPrimarySmtpAddress</w:t>
-      </w:r>
-      <w:proofErr w:type="spellEnd"/>
-      <w:r>
-        <w:t xml:space="preserve"> from -</w:t>
-      </w:r>
-      <w:proofErr w:type="spellStart"/>
-      <w:r>
-        <w:t>EmailAddresses</w:t>
-      </w:r>
-      <w:proofErr w:type="spellEnd"/>
-      <w:r>
-        <w:t xml:space="preserve"> for all Groups</w:t>
-      </w:r>
-    </w:p>
-    <w:p>
-      <w:pPr>
-        <w:rPr>
-          <w:rFonts w:cstheme="minorHAnsi"/>
-        </w:rPr>
-      </w:pPr>
-      <w:r>
-        <w:rPr>
-          <w:rFonts w:cstheme="minorHAnsi"/>
-        </w:rPr>
-        <w:t xml:space="preserve">In </w:t>
-      </w:r>
-      <w:r>
-        <w:rPr>
-          <w:rFonts w:cstheme="minorHAnsi"/>
-        </w:rPr>
-        <w:t xml:space="preserve">the previous step </w:t>
-      </w:r>
-      <w:r>
-        <w:rPr>
-          <w:rFonts w:cstheme="minorHAnsi"/>
-        </w:rPr>
-        <w:t xml:space="preserve">the </w:t>
-      </w:r>
-      <w:r>
-        <w:rPr>
-          <w:rFonts w:cstheme="minorHAnsi"/>
-        </w:rPr>
-        <w:t>“</w:t>
-      </w:r>
-      <w:proofErr w:type="spellStart"/>
-      <w:r>
-        <w:rPr>
-          <w:rFonts w:cstheme="minorHAnsi"/>
-        </w:rPr>
-        <w:t>NEWPrimarySmtpAddress</w:t>
-      </w:r>
-      <w:proofErr w:type="spellEnd"/>
-      <w:r>
-        <w:rPr>
-          <w:rFonts w:cstheme="minorHAnsi"/>
-        </w:rPr>
-        <w:t xml:space="preserve">” </w:t>
-      </w:r>
-      <w:r>
-        <w:rPr>
-          <w:rFonts w:cstheme="minorHAnsi"/>
-        </w:rPr>
-        <w:t xml:space="preserve">is moved </w:t>
-      </w:r>
-      <w:r>
-        <w:rPr>
-          <w:rFonts w:cstheme="minorHAnsi"/>
-        </w:rPr>
-        <w:t xml:space="preserve">into an alternate smtp alias, </w:t>
-      </w:r>
-      <w:r>
-        <w:rPr>
-          <w:rFonts w:cstheme="minorHAnsi"/>
-        </w:rPr>
-        <w:t>next it needs to be removed</w:t>
-      </w:r>
-      <w:r>
-        <w:rPr>
-          <w:rFonts w:cstheme="minorHAnsi"/>
-        </w:rPr>
-        <w:t xml:space="preserve">. </w:t>
-      </w:r>
-      <w:r>
-        <w:rPr>
-          <w:rFonts w:cstheme="minorHAnsi"/>
-        </w:rPr>
-        <w:t xml:space="preserve">The </w:t>
-      </w:r>
-      <w:r>
-        <w:rPr>
-          <w:rFonts w:cstheme="minorHAnsi"/>
-        </w:rPr>
-        <w:t>distributiongroups.csv</w:t>
-      </w:r>
-      <w:r>
-        <w:rPr>
-          <w:rFonts w:cstheme="minorHAnsi"/>
-        </w:rPr>
-        <w:t xml:space="preserve"> file will be used</w:t>
-      </w:r>
-      <w:r>
-        <w:rPr>
-          <w:rFonts w:cstheme="minorHAnsi"/>
-        </w:rPr>
-        <w:t xml:space="preserve"> to complete this task.</w:t>
-      </w:r>
-    </w:p>
-    <w:p>
-      <w:pPr>
-        <w:rPr>
-          <w:rFonts w:cstheme="minorHAnsi"/>
-        </w:rPr>
-      </w:pPr>
-      <w:r>
-        <w:rPr>
-          <w:rFonts w:cstheme="minorHAnsi"/>
-        </w:rPr>
-        <w:t xml:space="preserve">Run </w:t>
-      </w:r>
-      <w:r>
-        <w:rPr>
-          <w:rFonts w:cstheme="minorHAnsi"/>
-        </w:rPr>
-        <w:t xml:space="preserve">the </w:t>
-      </w:r>
-      <w:r>
-        <w:rPr>
-          <w:rFonts w:ascii="Courier New" w:hAnsi="Courier New" w:cs="Courier New"/>
-        </w:rPr>
-        <w:t>6-RemoveNewPrimarySMTPAddress_</w:t>
-      </w:r>
-      <w:r>
-        <w:rPr>
-          <w:rFonts w:ascii="Courier New" w:hAnsi="Courier New" w:cs="Courier New"/>
-        </w:rPr>
-        <w:t>v5</w:t>
-      </w:r>
-      <w:r>
-        <w:rPr>
-          <w:rFonts w:ascii="Courier New" w:hAnsi="Courier New" w:cs="Courier New"/>
-        </w:rPr>
-        <w:t>.ps1</w:t>
-      </w:r>
-      <w:r>
-        <w:rPr>
-          <w:rFonts w:cstheme="minorHAnsi"/>
-        </w:rPr>
-        <w:t xml:space="preserve"> </w:t>
-      </w:r>
-      <w:r>
-        <w:rPr>
-          <w:rFonts w:cstheme="minorHAnsi"/>
-        </w:rPr>
-        <w:t xml:space="preserve">script </w:t>
-      </w:r>
-      <w:r>
-        <w:rPr>
-          <w:rFonts w:cstheme="minorHAnsi"/>
-        </w:rPr>
-        <w:t>to complete this step.</w:t>
-      </w:r>
-    </w:p>
-    <w:p>
-      <w:pPr>
-        <w:pStyle w:val="Heading3"/>
-      </w:pPr>
-      <w:r>
-        <w:lastRenderedPageBreak/>
-        <w:t xml:space="preserve">Exchange Online: Add Aliases and </w:t>
-      </w:r>
-      <w:proofErr w:type="spellStart"/>
-      <w:r>
-        <w:t>LegacyExchangeDN</w:t>
-      </w:r>
-      <w:proofErr w:type="spellEnd"/>
-    </w:p>
-    <w:p>
-      <w:pPr>
-        <w:rPr>
-          <w:rFonts w:cstheme="minorHAnsi"/>
-        </w:rPr>
-      </w:pPr>
-      <w:r>
-        <w:rPr>
-          <w:rFonts w:cstheme="minorHAnsi"/>
-        </w:rPr>
-        <w:t xml:space="preserve">Next add the </w:t>
-      </w:r>
-      <w:r>
-        <w:rPr>
-          <w:rFonts w:cstheme="minorHAnsi"/>
-        </w:rPr>
-        <w:t xml:space="preserve">SMTP, X500, and </w:t>
-      </w:r>
-      <w:proofErr w:type="spellStart"/>
-      <w:r>
-        <w:rPr>
-          <w:rFonts w:cstheme="minorHAnsi"/>
-        </w:rPr>
-        <w:t>LegacyExchangeDN</w:t>
-      </w:r>
-      <w:proofErr w:type="spellEnd"/>
-      <w:r>
-        <w:rPr>
-          <w:rFonts w:cstheme="minorHAnsi"/>
-        </w:rPr>
-        <w:t xml:space="preserve"> aliases </w:t>
-      </w:r>
-      <w:r>
-        <w:rPr>
-          <w:rFonts w:cstheme="minorHAnsi"/>
-        </w:rPr>
-        <w:t xml:space="preserve">to the distribution groups </w:t>
-      </w:r>
-      <w:r>
-        <w:rPr>
-          <w:rFonts w:cstheme="minorHAnsi"/>
-        </w:rPr>
-        <w:t>in Exchange Online.</w:t>
-      </w:r>
-      <w:r>
-        <w:rPr>
-          <w:rFonts w:cstheme="minorHAnsi"/>
-        </w:rPr>
-        <w:t xml:space="preserve"> The </w:t>
-      </w:r>
-      <w:r>
-        <w:rPr>
-          <w:rFonts w:cstheme="minorHAnsi"/>
-        </w:rPr>
-        <w:t>distributiongroups-SMTPproxy.csv</w:t>
-      </w:r>
-      <w:r>
-        <w:rPr>
-          <w:rFonts w:cstheme="minorHAnsi"/>
-        </w:rPr>
-        <w:t xml:space="preserve"> and </w:t>
-      </w:r>
-      <w:r>
-        <w:rPr>
-          <w:rFonts w:cstheme="minorHAnsi"/>
-        </w:rPr>
-        <w:t>distributiongroups.csv</w:t>
-      </w:r>
-      <w:r>
-        <w:rPr>
-          <w:rFonts w:cstheme="minorHAnsi"/>
-        </w:rPr>
-        <w:t xml:space="preserve"> file</w:t>
-      </w:r>
-      <w:r>
-        <w:rPr>
-          <w:rFonts w:cstheme="minorHAnsi"/>
-        </w:rPr>
-        <w:t>s</w:t>
-      </w:r>
-      <w:r>
-        <w:rPr>
-          <w:rFonts w:cstheme="minorHAnsi"/>
-        </w:rPr>
-        <w:t xml:space="preserve"> will be used to complete this task.</w:t>
-      </w:r>
-    </w:p>
-    <w:p>
-      <w:pPr>
-        <w:rPr>
-          <w:rFonts w:cstheme="minorHAnsi"/>
-        </w:rPr>
-      </w:pPr>
-      <w:r>
-        <w:rPr>
-          <w:rFonts w:cstheme="minorHAnsi"/>
-        </w:rPr>
-        <w:t xml:space="preserve">Run </w:t>
-      </w:r>
-      <w:r>
-        <w:rPr>
-          <w:rFonts w:cstheme="minorHAnsi"/>
-        </w:rPr>
-        <w:t xml:space="preserve">the </w:t>
-      </w:r>
-      <w:r>
-        <w:rPr>
-          <w:rFonts w:ascii="Courier New" w:hAnsi="Courier New" w:cs="Courier New"/>
-        </w:rPr>
-        <w:t>7-AddAliasAndLegDN_</w:t>
-      </w:r>
-      <w:r>
-        <w:rPr>
-          <w:rFonts w:ascii="Courier New" w:hAnsi="Courier New" w:cs="Courier New"/>
-        </w:rPr>
-        <w:t>v5</w:t>
-      </w:r>
-      <w:r>
-        <w:rPr>
-          <w:rFonts w:ascii="Courier New" w:hAnsi="Courier New" w:cs="Courier New"/>
-        </w:rPr>
-        <w:t>.ps1</w:t>
+        <w:t>7-AddAliasAndLegDN.ps1</w:t>
       </w:r>
       <w:r>
         <w:rPr>
@@ -2314,25 +2299,7 @@
         <w:rPr>
           <w:rFonts w:cstheme="minorHAnsi"/>
         </w:rPr>
-        <w:t>ontacts</w:t>
-      </w:r>
-      <w:r>
-        <w:rPr>
-          <w:rFonts w:cstheme="minorHAnsi"/>
-        </w:rPr>
-        <w:t>_</w:t>
-      </w:r>
-      <w:r>
-        <w:rPr>
-          <w:rFonts w:cstheme="minorHAnsi"/>
-        </w:rPr>
-        <w:t>v5</w:t>
-      </w:r>
-      <w:r>
-        <w:rPr>
-          <w:rFonts w:cstheme="minorHAnsi"/>
-        </w:rPr>
-        <w:t xml:space="preserve">.ps1 </w:t>
+        <w:t xml:space="preserve">ontacts.ps1 </w:t>
       </w:r>
       <w:r>
         <w:rPr>
@@ -2523,14 +2490,14 @@
       <w:pPr>
         <w:pStyle w:val="Heading1"/>
         <w:rPr>
-          <w:b/>
-          <w:bCs/>
-        </w:rPr>
-      </w:pPr>
-      <w:r>
-        <w:rPr>
-          <w:b/>
-          <w:bCs/>
+          <w:sz w:val="52"/>
+          <w:szCs w:val="52"/>
+        </w:rPr>
+      </w:pPr>
+      <w:r>
+        <w:rPr>
+          <w:sz w:val="52"/>
+          <w:szCs w:val="52"/>
         </w:rPr>
         <w:lastRenderedPageBreak/>
         <w:t>Roll back</w:t>
@@ -2699,7 +2666,6 @@
         </w:rPr>
         <w:t>domain</w:t>
       </w:r>
-      <w:proofErr w:type="gramStart"/>
       <w:r>
         <w:rPr>
           <w:rFonts w:cstheme="minorHAnsi"/>
@@ -2710,14 +2676,7 @@
         <w:rPr>
           <w:rFonts w:cstheme="minorHAnsi"/>
         </w:rPr>
-        <w:t>.onmicrosoft.com</w:t>
-      </w:r>
-      <w:proofErr w:type="gramEnd"/>
-      <w:r>
-        <w:rPr>
-          <w:rFonts w:cstheme="minorHAnsi"/>
-        </w:rPr>
-        <w:t xml:space="preserve"> and th</w:t>
+        <w:t>.onmicrosoft.com and th</w:t>
       </w:r>
       <w:r>
         <w:rPr>
@@ -2850,19 +2809,7 @@
         <w:rPr>
           <w:rFonts w:ascii="Courier New" w:hAnsi="Courier New" w:cs="Courier New"/>
         </w:rPr>
-        <w:t>1-BOcreategroups_</w:t>
-      </w:r>
-      <w:r>
-        <w:rPr>
-          <w:rFonts w:ascii="Courier New" w:hAnsi="Courier New" w:cs="Courier New"/>
-        </w:rPr>
-        <w:t>v5</w:t>
-      </w:r>
-      <w:r>
-        <w:rPr>
-          <w:rFonts w:ascii="Courier New" w:hAnsi="Courier New" w:cs="Courier New"/>
-        </w:rPr>
-        <w:t>.ps1</w:t>
+        <w:t>1-BOcreategroups.ps1</w:t>
       </w:r>
     </w:p>
     <w:p>
@@ -2936,19 +2883,7 @@
         <w:rPr>
           <w:rFonts w:ascii="Courier New" w:hAnsi="Courier New" w:cs="Courier New"/>
         </w:rPr>
-        <w:t>addmembers_</w:t>
-      </w:r>
-      <w:r>
-        <w:rPr>
-          <w:rFonts w:ascii="Courier New" w:hAnsi="Courier New" w:cs="Courier New"/>
-        </w:rPr>
-        <w:t>v5</w:t>
-      </w:r>
-      <w:r>
-        <w:rPr>
-          <w:rFonts w:ascii="Courier New" w:hAnsi="Courier New" w:cs="Courier New"/>
-        </w:rPr>
-        <w:t>.ps1</w:t>
+        <w:t>addmembers.ps1</w:t>
       </w:r>
     </w:p>
     <w:p>
@@ -3016,19 +2951,7 @@
         <w:rPr>
           <w:rFonts w:ascii="Courier New" w:hAnsi="Courier New" w:cs="Courier New"/>
         </w:rPr>
-        <w:t>3-BOrsae_</w:t>
-      </w:r>
-      <w:r>
-        <w:rPr>
-          <w:rFonts w:ascii="Courier New" w:hAnsi="Courier New" w:cs="Courier New"/>
-        </w:rPr>
-        <w:t>v5</w:t>
-      </w:r>
-      <w:r>
-        <w:rPr>
-          <w:rFonts w:ascii="Courier New" w:hAnsi="Courier New" w:cs="Courier New"/>
-        </w:rPr>
-        <w:t>.ps1</w:t>
+        <w:t>3-BOrsae.ps1</w:t>
       </w:r>
     </w:p>
     <w:p>
@@ -3106,19 +3029,7 @@
         <w:rPr>
           <w:rFonts w:ascii="Courier New" w:hAnsi="Courier New" w:cs="Courier New"/>
         </w:rPr>
-        <w:t>4-BOdeleteonpremcontacts_</w:t>
-      </w:r>
-      <w:r>
-        <w:rPr>
-          <w:rFonts w:ascii="Courier New" w:hAnsi="Courier New" w:cs="Courier New"/>
-        </w:rPr>
-        <w:t>v5</w:t>
-      </w:r>
-      <w:r>
-        <w:rPr>
-          <w:rFonts w:ascii="Courier New" w:hAnsi="Courier New" w:cs="Courier New"/>
-        </w:rPr>
-        <w:t>.ps1</w:t>
+        <w:t>4-BOdeleteonpremcontacts.ps1</w:t>
       </w:r>
     </w:p>
     <w:p>
@@ -3195,19 +3106,7 @@
         <w:rPr>
           <w:rFonts w:ascii="Courier New" w:hAnsi="Courier New" w:cs="Courier New"/>
         </w:rPr>
-        <w:t>5-BOdeleteO365groups_</w:t>
-      </w:r>
-      <w:r>
-        <w:rPr>
-          <w:rFonts w:ascii="Courier New" w:hAnsi="Courier New" w:cs="Courier New"/>
-        </w:rPr>
-        <w:t>v5</w:t>
-      </w:r>
-      <w:r>
-        <w:rPr>
-          <w:rFonts w:ascii="Courier New" w:hAnsi="Courier New" w:cs="Courier New"/>
-        </w:rPr>
-        <w:t>.ps1</w:t>
+        <w:t>5-BOdeleteO365groups.ps1</w:t>
       </w:r>
       <w:r>
         <w:rPr>
@@ -3277,19 +3176,7 @@
         <w:rPr>
           <w:rFonts w:ascii="Courier New" w:hAnsi="Courier New" w:cs="Courier New"/>
         </w:rPr>
-        <w:t>6-BOrenameandunhideGroups_</w:t>
-      </w:r>
-      <w:r>
-        <w:rPr>
-          <w:rFonts w:ascii="Courier New" w:hAnsi="Courier New" w:cs="Courier New"/>
-        </w:rPr>
-        <w:t>v5</w:t>
-      </w:r>
-      <w:r>
-        <w:rPr>
-          <w:rFonts w:ascii="Courier New" w:hAnsi="Courier New" w:cs="Courier New"/>
-        </w:rPr>
-        <w:t>.ps1</w:t>
+        <w:t>6-BOrenameandunhideGroups.ps1</w:t>
       </w:r>
       <w:r>
         <w:rPr>
@@ -3375,19 +3262,7 @@
         <w:rPr>
           <w:rFonts w:ascii="Courier New" w:hAnsi="Courier New" w:cs="Courier New"/>
         </w:rPr>
-        <w:t>ewSMTPAddress_</w:t>
-      </w:r>
-      <w:r>
-        <w:rPr>
-          <w:rFonts w:ascii="Courier New" w:hAnsi="Courier New" w:cs="Courier New"/>
-        </w:rPr>
-        <w:t>v5</w:t>
-      </w:r>
-      <w:r>
-        <w:rPr>
-          <w:rFonts w:ascii="Courier New" w:hAnsi="Courier New" w:cs="Courier New"/>
-        </w:rPr>
-        <w:t>.ps1</w:t>
+        <w:t>ewSMTPAddress.ps1</w:t>
       </w:r>
       <w:r>
         <w:rPr>
@@ -3411,21 +3286,7 @@
         <w:rPr>
           <w:rFonts w:cstheme="minorHAnsi"/>
         </w:rPr>
-        <w:t xml:space="preserve">Add the alias and </w:t>
-      </w:r>
-      <w:proofErr w:type="spellStart"/>
-      <w:r>
-        <w:rPr>
-          <w:rFonts w:cstheme="minorHAnsi"/>
-        </w:rPr>
-        <w:t>legacyexchangedn</w:t>
-      </w:r>
-      <w:proofErr w:type="spellEnd"/>
-      <w:r>
-        <w:rPr>
-          <w:rFonts w:cstheme="minorHAnsi"/>
-        </w:rPr>
-        <w:t xml:space="preserve"> to the groups</w:t>
+        <w:t>Add the alias and legacyexchangedn to the groups</w:t>
       </w:r>
       <w:r>
         <w:rPr>
@@ -3475,19 +3336,7 @@
         <w:rPr>
           <w:rFonts w:ascii="Courier New" w:hAnsi="Courier New" w:cs="Courier New"/>
         </w:rPr>
-        <w:t>AddAliasAndLegDN_</w:t>
-      </w:r>
-      <w:r>
-        <w:rPr>
-          <w:rFonts w:ascii="Courier New" w:hAnsi="Courier New" w:cs="Courier New"/>
-        </w:rPr>
-        <w:t>v5</w:t>
-      </w:r>
-      <w:r>
-        <w:rPr>
-          <w:rFonts w:ascii="Courier New" w:hAnsi="Courier New" w:cs="Courier New"/>
-        </w:rPr>
-        <w:t>.ps1</w:t>
+        <w:t>AddAliasAndLegDN.ps1</w:t>
       </w:r>
       <w:r>
         <w:rPr>
@@ -3581,25 +3430,11 @@
           <w:rFonts w:cstheme="minorHAnsi"/>
         </w:rPr>
       </w:pPr>
-      <w:bookmarkStart w:id="0" w:name="_GoBack"/>
-      <w:bookmarkEnd w:id="0"/>
       <w:r>
         <w:rPr>
           <w:rFonts w:ascii="Courier New" w:hAnsi="Courier New" w:cs="Courier New"/>
         </w:rPr>
-        <w:t>9-BOcreateO365contacts_</w:t>
-      </w:r>
-      <w:r>
-        <w:rPr>
-          <w:rFonts w:ascii="Courier New" w:hAnsi="Courier New" w:cs="Courier New"/>
-        </w:rPr>
-        <w:t>v5</w:t>
-      </w:r>
-      <w:r>
-        <w:rPr>
-          <w:rFonts w:ascii="Courier New" w:hAnsi="Courier New" w:cs="Courier New"/>
-        </w:rPr>
-        <w:t>.ps1</w:t>
+        <w:t>9-BOcreateO365contacts.ps1</w:t>
       </w:r>
       <w:r>
         <w:rPr>
@@ -3677,19 +3512,7 @@
         <w:rPr>
           <w:rFonts w:ascii="Courier New" w:hAnsi="Courier New" w:cs="Courier New"/>
         </w:rPr>
-        <w:t>10-BOaddemailtoo365contacts_</w:t>
-      </w:r>
-      <w:r>
-        <w:rPr>
-          <w:rFonts w:ascii="Courier New" w:hAnsi="Courier New" w:cs="Courier New"/>
-        </w:rPr>
-        <w:t>v5</w:t>
-      </w:r>
-      <w:r>
-        <w:rPr>
-          <w:rFonts w:ascii="Courier New" w:hAnsi="Courier New" w:cs="Courier New"/>
-        </w:rPr>
-        <w:t>.ps1</w:t>
+        <w:t>10-BOaddemailtoo365contacts.ps1</w:t>
       </w:r>
       <w:r>
         <w:rPr>
@@ -3728,14 +3551,17 @@
         <w:br/>
       </w:r>
       <w:r>
-        <w:t xml:space="preserve">Edit the path to the distributiongroups-SMTPproxy.csv spreadsheet for input.  It uses the TYPE </w:t>
-      </w:r>
-      <w:r>
         <w:lastRenderedPageBreak/>
-        <w:t>column in the distributiongroups-SMTPproxy.csv which should have a line for every email address in the original group.</w:t>
+        <w:t>Edit the path to the distributiongroups-SMTPproxy.csv spreadsheet for input.  It uses the TYPE column in the distributiongroups-SMTPproxy.csv which should have a line for every email address in the original group.</w:t>
       </w:r>
     </w:p>
     <w:sectPr>
+      <w:headerReference w:type="even" r:id="rId8"/>
+      <w:headerReference w:type="default" r:id="rId9"/>
+      <w:footerReference w:type="even" r:id="rId10"/>
+      <w:footerReference w:type="default" r:id="rId11"/>
+      <w:headerReference w:type="first" r:id="rId12"/>
+      <w:footerReference w:type="first" r:id="rId13"/>
       <w:pgSz w:w="12240" w:h="15840"/>
       <w:pgMar w:top="1440" w:right="1440" w:bottom="1440" w:left="1440" w:header="720" w:footer="720" w:gutter="0"/>
       <w:cols w:space="720"/>
@@ -3770,6 +3596,36 @@
 </w:endnotes>
 </file>
 
+<file path=word/footer1.xml><?xml version="1.0" encoding="utf-8"?>
+<w:ftr xmlns:wpc="http://schemas.microsoft.com/office/word/2010/wordprocessingCanvas" xmlns:cx="http://schemas.microsoft.com/office/drawing/2014/chartex" xmlns:cx1="http://schemas.microsoft.com/office/drawing/2015/9/8/chartex" xmlns:cx2="http://schemas.microsoft.com/office/drawing/2015/10/21/chartex" xmlns:cx3="http://schemas.microsoft.com/office/drawing/2016/5/9/chartex" xmlns:cx4="http://schemas.microsoft.com/office/drawing/2016/5/10/chartex" xmlns:cx5="http://schemas.microsoft.com/office/drawing/2016/5/11/chartex" xmlns:cx6="http://schemas.microsoft.com/office/drawing/2016/5/12/chartex" xmlns:cx7="http://schemas.microsoft.com/office/drawing/2016/5/13/chartex" xmlns:cx8="http://schemas.microsoft.com/office/drawing/2016/5/14/chartex" xmlns:mc="http://schemas.openxmlformats.org/markup-compatibility/2006" xmlns:aink="http://schemas.microsoft.com/office/drawing/2016/ink" xmlns:am3d="http://schemas.microsoft.com/office/drawing/2017/model3d" xmlns:o="urn:schemas-microsoft-com:office:office" xmlns:r="http://schemas.openxmlformats.org/officeDocument/2006/relationships" xmlns:m="http://schemas.openxmlformats.org/officeDocument/2006/math" xmlns:v="urn:schemas-microsoft-com:vml" xmlns:wp14="http://schemas.microsoft.com/office/word/2010/wordprocessingDrawing" xmlns:wp="http://schemas.openxmlformats.org/drawingml/2006/wordprocessingDrawing" xmlns:w10="urn:schemas-microsoft-com:office:word" xmlns:w="http://schemas.openxmlformats.org/wordprocessingml/2006/main" xmlns:w14="http://schemas.microsoft.com/office/word/2010/wordml" xmlns:w15="http://schemas.microsoft.com/office/word/2012/wordml" xmlns:w16cid="http://schemas.microsoft.com/office/word/2016/wordml/cid" xmlns:w16se="http://schemas.microsoft.com/office/word/2015/wordml/symex" xmlns:wpg="http://schemas.microsoft.com/office/word/2010/wordprocessingGroup" xmlns:wpi="http://schemas.microsoft.com/office/word/2010/wordprocessingInk" xmlns:wne="http://schemas.microsoft.com/office/word/2006/wordml" xmlns:wps="http://schemas.microsoft.com/office/word/2010/wordprocessingShape" mc:Ignorable="w14 w15 w16se w16cid wp14">
+  <w:p>
+    <w:pPr>
+      <w:pStyle w:val="Footer"/>
+    </w:pPr>
+  </w:p>
+</w:ftr>
+</file>
+
+<file path=word/footer2.xml><?xml version="1.0" encoding="utf-8"?>
+<w:ftr xmlns:wpc="http://schemas.microsoft.com/office/word/2010/wordprocessingCanvas" xmlns:cx="http://schemas.microsoft.com/office/drawing/2014/chartex" xmlns:cx1="http://schemas.microsoft.com/office/drawing/2015/9/8/chartex" xmlns:cx2="http://schemas.microsoft.com/office/drawing/2015/10/21/chartex" xmlns:cx3="http://schemas.microsoft.com/office/drawing/2016/5/9/chartex" xmlns:cx4="http://schemas.microsoft.com/office/drawing/2016/5/10/chartex" xmlns:cx5="http://schemas.microsoft.com/office/drawing/2016/5/11/chartex" xmlns:cx6="http://schemas.microsoft.com/office/drawing/2016/5/12/chartex" xmlns:cx7="http://schemas.microsoft.com/office/drawing/2016/5/13/chartex" xmlns:cx8="http://schemas.microsoft.com/office/drawing/2016/5/14/chartex" xmlns:mc="http://schemas.openxmlformats.org/markup-compatibility/2006" xmlns:aink="http://schemas.microsoft.com/office/drawing/2016/ink" xmlns:am3d="http://schemas.microsoft.com/office/drawing/2017/model3d" xmlns:o="urn:schemas-microsoft-com:office:office" xmlns:r="http://schemas.openxmlformats.org/officeDocument/2006/relationships" xmlns:m="http://schemas.openxmlformats.org/officeDocument/2006/math" xmlns:v="urn:schemas-microsoft-com:vml" xmlns:wp14="http://schemas.microsoft.com/office/word/2010/wordprocessingDrawing" xmlns:wp="http://schemas.openxmlformats.org/drawingml/2006/wordprocessingDrawing" xmlns:w10="urn:schemas-microsoft-com:office:word" xmlns:w="http://schemas.openxmlformats.org/wordprocessingml/2006/main" xmlns:w14="http://schemas.microsoft.com/office/word/2010/wordml" xmlns:w15="http://schemas.microsoft.com/office/word/2012/wordml" xmlns:w16cid="http://schemas.microsoft.com/office/word/2016/wordml/cid" xmlns:w16se="http://schemas.microsoft.com/office/word/2015/wordml/symex" xmlns:wpg="http://schemas.microsoft.com/office/word/2010/wordprocessingGroup" xmlns:wpi="http://schemas.microsoft.com/office/word/2010/wordprocessingInk" xmlns:wne="http://schemas.microsoft.com/office/word/2006/wordml" xmlns:wps="http://schemas.microsoft.com/office/word/2010/wordprocessingShape" mc:Ignorable="w14 w15 w16se w16cid wp14">
+  <w:p>
+    <w:pPr>
+      <w:pStyle w:val="Footer"/>
+    </w:pPr>
+  </w:p>
+</w:ftr>
+</file>
+
+<file path=word/footer3.xml><?xml version="1.0" encoding="utf-8"?>
+<w:ftr xmlns:wpc="http://schemas.microsoft.com/office/word/2010/wordprocessingCanvas" xmlns:cx="http://schemas.microsoft.com/office/drawing/2014/chartex" xmlns:cx1="http://schemas.microsoft.com/office/drawing/2015/9/8/chartex" xmlns:cx2="http://schemas.microsoft.com/office/drawing/2015/10/21/chartex" xmlns:cx3="http://schemas.microsoft.com/office/drawing/2016/5/9/chartex" xmlns:cx4="http://schemas.microsoft.com/office/drawing/2016/5/10/chartex" xmlns:cx5="http://schemas.microsoft.com/office/drawing/2016/5/11/chartex" xmlns:cx6="http://schemas.microsoft.com/office/drawing/2016/5/12/chartex" xmlns:cx7="http://schemas.microsoft.com/office/drawing/2016/5/13/chartex" xmlns:cx8="http://schemas.microsoft.com/office/drawing/2016/5/14/chartex" xmlns:mc="http://schemas.openxmlformats.org/markup-compatibility/2006" xmlns:aink="http://schemas.microsoft.com/office/drawing/2016/ink" xmlns:am3d="http://schemas.microsoft.com/office/drawing/2017/model3d" xmlns:o="urn:schemas-microsoft-com:office:office" xmlns:r="http://schemas.openxmlformats.org/officeDocument/2006/relationships" xmlns:m="http://schemas.openxmlformats.org/officeDocument/2006/math" xmlns:v="urn:schemas-microsoft-com:vml" xmlns:wp14="http://schemas.microsoft.com/office/word/2010/wordprocessingDrawing" xmlns:wp="http://schemas.openxmlformats.org/drawingml/2006/wordprocessingDrawing" xmlns:w10="urn:schemas-microsoft-com:office:word" xmlns:w="http://schemas.openxmlformats.org/wordprocessingml/2006/main" xmlns:w14="http://schemas.microsoft.com/office/word/2010/wordml" xmlns:w15="http://schemas.microsoft.com/office/word/2012/wordml" xmlns:w16cid="http://schemas.microsoft.com/office/word/2016/wordml/cid" xmlns:w16se="http://schemas.microsoft.com/office/word/2015/wordml/symex" xmlns:wpg="http://schemas.microsoft.com/office/word/2010/wordprocessingGroup" xmlns:wpi="http://schemas.microsoft.com/office/word/2010/wordprocessingInk" xmlns:wne="http://schemas.microsoft.com/office/word/2006/wordml" xmlns:wps="http://schemas.microsoft.com/office/word/2010/wordprocessingShape" mc:Ignorable="w14 w15 w16se w16cid wp14">
+  <w:p>
+    <w:pPr>
+      <w:pStyle w:val="Footer"/>
+    </w:pPr>
+  </w:p>
+</w:ftr>
+</file>
+
 <file path=word/footnotes.xml><?xml version="1.0" encoding="utf-8"?>
 <w:footnotes xmlns:wpc="http://schemas.microsoft.com/office/word/2010/wordprocessingCanvas" xmlns:cx="http://schemas.microsoft.com/office/drawing/2014/chartex" xmlns:cx1="http://schemas.microsoft.com/office/drawing/2015/9/8/chartex" xmlns:cx2="http://schemas.microsoft.com/office/drawing/2015/10/21/chartex" xmlns:cx3="http://schemas.microsoft.com/office/drawing/2016/5/9/chartex" xmlns:cx4="http://schemas.microsoft.com/office/drawing/2016/5/10/chartex" xmlns:cx5="http://schemas.microsoft.com/office/drawing/2016/5/11/chartex" xmlns:cx6="http://schemas.microsoft.com/office/drawing/2016/5/12/chartex" xmlns:cx7="http://schemas.microsoft.com/office/drawing/2016/5/13/chartex" xmlns:cx8="http://schemas.microsoft.com/office/drawing/2016/5/14/chartex" xmlns:mc="http://schemas.openxmlformats.org/markup-compatibility/2006" xmlns:aink="http://schemas.microsoft.com/office/drawing/2016/ink" xmlns:am3d="http://schemas.microsoft.com/office/drawing/2017/model3d" xmlns:o="urn:schemas-microsoft-com:office:office" xmlns:r="http://schemas.openxmlformats.org/officeDocument/2006/relationships" xmlns:m="http://schemas.openxmlformats.org/officeDocument/2006/math" xmlns:v="urn:schemas-microsoft-com:vml" xmlns:wp14="http://schemas.microsoft.com/office/word/2010/wordprocessingDrawing" xmlns:wp="http://schemas.openxmlformats.org/drawingml/2006/wordprocessingDrawing" xmlns:w10="urn:schemas-microsoft-com:office:word" xmlns:w="http://schemas.openxmlformats.org/wordprocessingml/2006/main" xmlns:w14="http://schemas.microsoft.com/office/word/2010/wordml" xmlns:w15="http://schemas.microsoft.com/office/word/2012/wordml" xmlns:w16cid="http://schemas.microsoft.com/office/word/2016/wordml/cid" xmlns:w16se="http://schemas.microsoft.com/office/word/2015/wordml/symex" xmlns:wpg="http://schemas.microsoft.com/office/word/2010/wordprocessingGroup" xmlns:wpi="http://schemas.microsoft.com/office/word/2010/wordprocessingInk" xmlns:wne="http://schemas.microsoft.com/office/word/2006/wordml" xmlns:wps="http://schemas.microsoft.com/office/word/2010/wordprocessingShape" mc:Ignorable="w14 w15 w16se w16cid wp14">
   <w:footnote w:type="separator" w:id="-1">
@@ -3793,6 +3649,87 @@
     </w:p>
   </w:footnote>
 </w:footnotes>
+</file>
+
+<file path=word/header1.xml><?xml version="1.0" encoding="utf-8"?>
+<w:hdr xmlns:wpc="http://schemas.microsoft.com/office/word/2010/wordprocessingCanvas" xmlns:cx="http://schemas.microsoft.com/office/drawing/2014/chartex" xmlns:cx1="http://schemas.microsoft.com/office/drawing/2015/9/8/chartex" xmlns:cx2="http://schemas.microsoft.com/office/drawing/2015/10/21/chartex" xmlns:cx3="http://schemas.microsoft.com/office/drawing/2016/5/9/chartex" xmlns:cx4="http://schemas.microsoft.com/office/drawing/2016/5/10/chartex" xmlns:cx5="http://schemas.microsoft.com/office/drawing/2016/5/11/chartex" xmlns:cx6="http://schemas.microsoft.com/office/drawing/2016/5/12/chartex" xmlns:cx7="http://schemas.microsoft.com/office/drawing/2016/5/13/chartex" xmlns:cx8="http://schemas.microsoft.com/office/drawing/2016/5/14/chartex" xmlns:mc="http://schemas.openxmlformats.org/markup-compatibility/2006" xmlns:aink="http://schemas.microsoft.com/office/drawing/2016/ink" xmlns:am3d="http://schemas.microsoft.com/office/drawing/2017/model3d" xmlns:o="urn:schemas-microsoft-com:office:office" xmlns:r="http://schemas.openxmlformats.org/officeDocument/2006/relationships" xmlns:m="http://schemas.openxmlformats.org/officeDocument/2006/math" xmlns:v="urn:schemas-microsoft-com:vml" xmlns:wp14="http://schemas.microsoft.com/office/word/2010/wordprocessingDrawing" xmlns:wp="http://schemas.openxmlformats.org/drawingml/2006/wordprocessingDrawing" xmlns:w10="urn:schemas-microsoft-com:office:word" xmlns:w="http://schemas.openxmlformats.org/wordprocessingml/2006/main" xmlns:w14="http://schemas.microsoft.com/office/word/2010/wordml" xmlns:w15="http://schemas.microsoft.com/office/word/2012/wordml" xmlns:w16cid="http://schemas.microsoft.com/office/word/2016/wordml/cid" xmlns:w16se="http://schemas.microsoft.com/office/word/2015/wordml/symex" xmlns:wpg="http://schemas.microsoft.com/office/word/2010/wordprocessingGroup" xmlns:wpi="http://schemas.microsoft.com/office/word/2010/wordprocessingInk" xmlns:wne="http://schemas.microsoft.com/office/word/2006/wordml" xmlns:wps="http://schemas.microsoft.com/office/word/2010/wordprocessingShape" mc:Ignorable="w14 w15 w16se w16cid wp14">
+  <w:p>
+    <w:pPr>
+      <w:pStyle w:val="Header"/>
+    </w:pPr>
+  </w:p>
+</w:hdr>
+</file>
+
+<file path=word/header2.xml><?xml version="1.0" encoding="utf-8"?>
+<w:hdr xmlns:wpc="http://schemas.microsoft.com/office/word/2010/wordprocessingCanvas" xmlns:cx="http://schemas.microsoft.com/office/drawing/2014/chartex" xmlns:cx1="http://schemas.microsoft.com/office/drawing/2015/9/8/chartex" xmlns:cx2="http://schemas.microsoft.com/office/drawing/2015/10/21/chartex" xmlns:cx3="http://schemas.microsoft.com/office/drawing/2016/5/9/chartex" xmlns:cx4="http://schemas.microsoft.com/office/drawing/2016/5/10/chartex" xmlns:cx5="http://schemas.microsoft.com/office/drawing/2016/5/11/chartex" xmlns:cx6="http://schemas.microsoft.com/office/drawing/2016/5/12/chartex" xmlns:cx7="http://schemas.microsoft.com/office/drawing/2016/5/13/chartex" xmlns:cx8="http://schemas.microsoft.com/office/drawing/2016/5/14/chartex" xmlns:mc="http://schemas.openxmlformats.org/markup-compatibility/2006" xmlns:aink="http://schemas.microsoft.com/office/drawing/2016/ink" xmlns:am3d="http://schemas.microsoft.com/office/drawing/2017/model3d" xmlns:o="urn:schemas-microsoft-com:office:office" xmlns:r="http://schemas.openxmlformats.org/officeDocument/2006/relationships" xmlns:m="http://schemas.openxmlformats.org/officeDocument/2006/math" xmlns:v="urn:schemas-microsoft-com:vml" xmlns:wp14="http://schemas.microsoft.com/office/word/2010/wordprocessingDrawing" xmlns:wp="http://schemas.openxmlformats.org/drawingml/2006/wordprocessingDrawing" xmlns:w10="urn:schemas-microsoft-com:office:word" xmlns:w="http://schemas.openxmlformats.org/wordprocessingml/2006/main" xmlns:w14="http://schemas.microsoft.com/office/word/2010/wordml" xmlns:w15="http://schemas.microsoft.com/office/word/2012/wordml" xmlns:w16cid="http://schemas.microsoft.com/office/word/2016/wordml/cid" xmlns:w16se="http://schemas.microsoft.com/office/word/2015/wordml/symex" xmlns:wpg="http://schemas.microsoft.com/office/word/2010/wordprocessingGroup" xmlns:wpi="http://schemas.microsoft.com/office/word/2010/wordprocessingInk" xmlns:wne="http://schemas.microsoft.com/office/word/2006/wordml" xmlns:wps="http://schemas.microsoft.com/office/word/2010/wordprocessingShape" mc:Ignorable="w14 w15 w16se w16cid wp14">
+  <w:p>
+    <w:pPr>
+      <w:pStyle w:val="Header"/>
+    </w:pPr>
+    <w:r>
+      <w:rPr>
+        <w:noProof/>
+        <w:lang w:val="en-GB" w:eastAsia="en-GB"/>
+      </w:rPr>
+      <w:drawing>
+        <wp:inline distT="0" distB="0" distL="0" distR="0" wp14:anchorId="19D17AE4" wp14:editId="14643208">
+          <wp:extent cx="914400" cy="194945"/>
+          <wp:effectExtent l="0" t="0" r="0" b="0"/>
+          <wp:docPr id="40" name="Picture 40"/>
+          <wp:cNvGraphicFramePr>
+            <a:graphicFrameLocks xmlns:a="http://schemas.openxmlformats.org/drawingml/2006/main" noChangeAspect="1"/>
+          </wp:cNvGraphicFramePr>
+          <a:graphic xmlns:a="http://schemas.openxmlformats.org/drawingml/2006/main">
+            <a:graphicData uri="http://schemas.openxmlformats.org/drawingml/2006/picture">
+              <pic:pic xmlns:pic="http://schemas.openxmlformats.org/drawingml/2006/picture">
+                <pic:nvPicPr>
+                  <pic:cNvPr id="0" name="Picture 1"/>
+                  <pic:cNvPicPr>
+                    <a:picLocks noChangeAspect="1" noChangeArrowheads="1"/>
+                  </pic:cNvPicPr>
+                </pic:nvPicPr>
+                <pic:blipFill>
+                  <a:blip r:embed="rId1">
+                    <a:extLst>
+                      <a:ext uri="{28A0092B-C50C-407E-A947-70E740481C1C}">
+                        <a14:useLocalDpi xmlns:a14="http://schemas.microsoft.com/office/drawing/2010/main" val="0"/>
+                      </a:ext>
+                    </a:extLst>
+                  </a:blip>
+                  <a:srcRect/>
+                  <a:stretch>
+                    <a:fillRect/>
+                  </a:stretch>
+                </pic:blipFill>
+                <pic:spPr bwMode="auto">
+                  <a:xfrm>
+                    <a:off x="0" y="0"/>
+                    <a:ext cx="914400" cy="194945"/>
+                  </a:xfrm>
+                  <a:prstGeom prst="rect">
+                    <a:avLst/>
+                  </a:prstGeom>
+                  <a:noFill/>
+                </pic:spPr>
+              </pic:pic>
+            </a:graphicData>
+          </a:graphic>
+        </wp:inline>
+      </w:drawing>
+    </w:r>
+  </w:p>
+</w:hdr>
+</file>
+
+<file path=word/header3.xml><?xml version="1.0" encoding="utf-8"?>
+<w:hdr xmlns:wpc="http://schemas.microsoft.com/office/word/2010/wordprocessingCanvas" xmlns:cx="http://schemas.microsoft.com/office/drawing/2014/chartex" xmlns:cx1="http://schemas.microsoft.com/office/drawing/2015/9/8/chartex" xmlns:cx2="http://schemas.microsoft.com/office/drawing/2015/10/21/chartex" xmlns:cx3="http://schemas.microsoft.com/office/drawing/2016/5/9/chartex" xmlns:cx4="http://schemas.microsoft.com/office/drawing/2016/5/10/chartex" xmlns:cx5="http://schemas.microsoft.com/office/drawing/2016/5/11/chartex" xmlns:cx6="http://schemas.microsoft.com/office/drawing/2016/5/12/chartex" xmlns:cx7="http://schemas.microsoft.com/office/drawing/2016/5/13/chartex" xmlns:cx8="http://schemas.microsoft.com/office/drawing/2016/5/14/chartex" xmlns:mc="http://schemas.openxmlformats.org/markup-compatibility/2006" xmlns:aink="http://schemas.microsoft.com/office/drawing/2016/ink" xmlns:am3d="http://schemas.microsoft.com/office/drawing/2017/model3d" xmlns:o="urn:schemas-microsoft-com:office:office" xmlns:r="http://schemas.openxmlformats.org/officeDocument/2006/relationships" xmlns:m="http://schemas.openxmlformats.org/officeDocument/2006/math" xmlns:v="urn:schemas-microsoft-com:vml" xmlns:wp14="http://schemas.microsoft.com/office/word/2010/wordprocessingDrawing" xmlns:wp="http://schemas.openxmlformats.org/drawingml/2006/wordprocessingDrawing" xmlns:w10="urn:schemas-microsoft-com:office:word" xmlns:w="http://schemas.openxmlformats.org/wordprocessingml/2006/main" xmlns:w14="http://schemas.microsoft.com/office/word/2010/wordml" xmlns:w15="http://schemas.microsoft.com/office/word/2012/wordml" xmlns:w16cid="http://schemas.microsoft.com/office/word/2016/wordml/cid" xmlns:w16se="http://schemas.microsoft.com/office/word/2015/wordml/symex" xmlns:wpg="http://schemas.microsoft.com/office/word/2010/wordprocessingGroup" xmlns:wpi="http://schemas.microsoft.com/office/word/2010/wordprocessingInk" xmlns:wne="http://schemas.microsoft.com/office/word/2006/wordml" xmlns:wps="http://schemas.microsoft.com/office/word/2010/wordprocessingShape" mc:Ignorable="w14 w15 w16se w16cid wp14">
+  <w:p>
+    <w:pPr>
+      <w:pStyle w:val="Header"/>
+    </w:pPr>
+  </w:p>
+</w:hdr>
 </file>
 
 <file path=word/numbering.xml><?xml version="1.0" encoding="utf-8"?>
@@ -4178,7 +4115,7 @@
       <w:lvlText w:val="%1)"/>
       <w:lvlJc w:val="left"/>
       <w:pPr>
-        <w:ind w:left="720" w:hanging="360"/>
+        <w:ind w:left="360" w:hanging="360"/>
       </w:pPr>
     </w:lvl>
     <w:lvl w:ilvl="1" w:tplc="04090019" w:tentative="1">
@@ -4187,7 +4124,7 @@
       <w:lvlText w:val="%2."/>
       <w:lvlJc w:val="left"/>
       <w:pPr>
-        <w:ind w:left="1440" w:hanging="360"/>
+        <w:ind w:left="1080" w:hanging="360"/>
       </w:pPr>
     </w:lvl>
     <w:lvl w:ilvl="2" w:tplc="0409001B" w:tentative="1">
@@ -4196,7 +4133,7 @@
       <w:lvlText w:val="%3."/>
       <w:lvlJc w:val="right"/>
       <w:pPr>
-        <w:ind w:left="2160" w:hanging="180"/>
+        <w:ind w:left="1800" w:hanging="180"/>
       </w:pPr>
     </w:lvl>
     <w:lvl w:ilvl="3" w:tplc="0409000F" w:tentative="1">
@@ -4205,7 +4142,7 @@
       <w:lvlText w:val="%4."/>
       <w:lvlJc w:val="left"/>
       <w:pPr>
-        <w:ind w:left="2880" w:hanging="360"/>
+        <w:ind w:left="2520" w:hanging="360"/>
       </w:pPr>
     </w:lvl>
     <w:lvl w:ilvl="4" w:tplc="04090019" w:tentative="1">
@@ -4214,7 +4151,7 @@
       <w:lvlText w:val="%5."/>
       <w:lvlJc w:val="left"/>
       <w:pPr>
-        <w:ind w:left="3600" w:hanging="360"/>
+        <w:ind w:left="3240" w:hanging="360"/>
       </w:pPr>
     </w:lvl>
     <w:lvl w:ilvl="5" w:tplc="0409001B" w:tentative="1">
@@ -4223,7 +4160,7 @@
       <w:lvlText w:val="%6."/>
       <w:lvlJc w:val="right"/>
       <w:pPr>
-        <w:ind w:left="4320" w:hanging="180"/>
+        <w:ind w:left="3960" w:hanging="180"/>
       </w:pPr>
     </w:lvl>
     <w:lvl w:ilvl="6" w:tplc="0409000F" w:tentative="1">
@@ -4232,7 +4169,7 @@
       <w:lvlText w:val="%7."/>
       <w:lvlJc w:val="left"/>
       <w:pPr>
-        <w:ind w:left="5040" w:hanging="360"/>
+        <w:ind w:left="4680" w:hanging="360"/>
       </w:pPr>
     </w:lvl>
     <w:lvl w:ilvl="7" w:tplc="04090019" w:tentative="1">
@@ -4241,7 +4178,7 @@
       <w:lvlText w:val="%8."/>
       <w:lvlJc w:val="left"/>
       <w:pPr>
-        <w:ind w:left="5760" w:hanging="360"/>
+        <w:ind w:left="5400" w:hanging="360"/>
       </w:pPr>
     </w:lvl>
     <w:lvl w:ilvl="8" w:tplc="0409001B" w:tentative="1">
@@ -4250,7 +4187,7 @@
       <w:lvlText w:val="%9."/>
       <w:lvlJc w:val="right"/>
       <w:pPr>
-        <w:ind w:left="6480" w:hanging="180"/>
+        <w:ind w:left="6120" w:hanging="180"/>
       </w:pPr>
     </w:lvl>
   </w:abstractNum>
@@ -4583,7 +4520,935 @@
       </w:pPr>
     </w:pPrDefault>
   </w:docDefaults>
-  <w:latentStyles w:defLockedState="0" w:defUIPriority="99" w:defSemiHidden="0" w:defUnhideWhenUsed="0" w:defQFormat="0" w:count="375">
+  <w:latentStyles w:defLockedState="0" w:defUIPriority="99" w:defSemiHidden="0" w:defUnhideWhenUsed="0" w:defQFormat="0" w:count="377">
+    <w:lsdException w:name="Normal" w:uiPriority="0" w:qFormat="1"/>
+    <w:lsdException w:name="heading 1" w:uiPriority="9" w:qFormat="1"/>
+    <w:lsdException w:name="heading 2" w:semiHidden="1" w:uiPriority="9" w:unhideWhenUsed="1" w:qFormat="1"/>
+    <w:lsdException w:name="heading 3" w:semiHidden="1" w:uiPriority="9" w:unhideWhenUsed="1" w:qFormat="1"/>
+    <w:lsdException w:name="heading 4" w:semiHidden="1" w:uiPriority="9" w:unhideWhenUsed="1" w:qFormat="1"/>
+    <w:lsdException w:name="heading 5" w:semiHidden="1" w:uiPriority="9" w:unhideWhenUsed="1" w:qFormat="1"/>
+    <w:lsdException w:name="heading 6" w:semiHidden="1" w:uiPriority="9" w:unhideWhenUsed="1" w:qFormat="1"/>
+    <w:lsdException w:name="heading 7" w:semiHidden="1" w:uiPriority="9" w:unhideWhenUsed="1" w:qFormat="1"/>
+    <w:lsdException w:name="heading 8" w:semiHidden="1" w:uiPriority="9" w:unhideWhenUsed="1" w:qFormat="1"/>
+    <w:lsdException w:name="heading 9" w:semiHidden="1" w:uiPriority="9" w:unhideWhenUsed="1" w:qFormat="1"/>
+    <w:lsdException w:name="index 1" w:semiHidden="1" w:unhideWhenUsed="1"/>
+    <w:lsdException w:name="index 2" w:semiHidden="1" w:unhideWhenUsed="1"/>
+    <w:lsdException w:name="index 3" w:semiHidden="1" w:unhideWhenUsed="1"/>
+    <w:lsdException w:name="index 4" w:semiHidden="1" w:unhideWhenUsed="1"/>
+    <w:lsdException w:name="index 5" w:semiHidden="1" w:unhideWhenUsed="1"/>
+    <w:lsdException w:name="index 6" w:semiHidden="1" w:unhideWhenUsed="1"/>
+    <w:lsdException w:name="index 7" w:semiHidden="1" w:unhideWhenUsed="1"/>
+    <w:lsdException w:name="index 8" w:semiHidden="1" w:unhideWhenUsed="1"/>
+    <w:lsdException w:name="index 9" w:semiHidden="1" w:unhideWhenUsed="1"/>
+    <w:lsdException w:name="toc 1" w:semiHidden="1" w:uiPriority="39" w:unhideWhenUsed="1"/>
+    <w:lsdException w:name="toc 2" w:semiHidden="1" w:uiPriority="39" w:unhideWhenUsed="1"/>
+    <w:lsdException w:name="toc 3" w:semiHidden="1" w:uiPriority="39" w:unhideWhenUsed="1"/>
+    <w:lsdException w:name="toc 4" w:semiHidden="1" w:uiPriority="39" w:unhideWhenUsed="1"/>
+    <w:lsdException w:name="toc 5" w:semiHidden="1" w:uiPriority="39" w:unhideWhenUsed="1"/>
+    <w:lsdException w:name="toc 6" w:semiHidden="1" w:uiPriority="39" w:unhideWhenUsed="1"/>
+    <w:lsdException w:name="toc 7" w:semiHidden="1" w:uiPriority="39" w:unhideWhenUsed="1"/>
+    <w:lsdException w:name="toc 8" w:semiHidden="1" w:uiPriority="39" w:unhideWhenUsed="1"/>
+    <w:lsdException w:name="toc 9" w:semiHidden="1" w:uiPriority="39" w:unhideWhenUsed="1"/>
+    <w:lsdException w:name="Normal Indent" w:semiHidden="1" w:unhideWhenUsed="1"/>
+    <w:lsdException w:name="footnote text" w:semiHidden="1" w:unhideWhenUsed="1"/>
+    <w:lsdException w:name="annotation text" w:semiHidden="1" w:unhideWhenUsed="1"/>
+    <w:lsdException w:name="header" w:semiHidden="1" w:unhideWhenUsed="1"/>
+    <w:lsdException w:name="footer" w:semiHidden="1" w:unhideWhenUsed="1"/>
+    <w:lsdException w:name="index heading" w:semiHidden="1" w:unhideWhenUsed="1"/>
+    <w:lsdException w:name="caption" w:semiHidden="1" w:uiPriority="35" w:unhideWhenUsed="1" w:qFormat="1"/>
+    <w:lsdException w:name="table of figures" w:semiHidden="1" w:unhideWhenUsed="1"/>
+    <w:lsdException w:name="envelope address" w:semiHidden="1" w:unhideWhenUsed="1"/>
+    <w:lsdException w:name="envelope return" w:semiHidden="1" w:unhideWhenUsed="1"/>
+    <w:lsdException w:name="footnote reference" w:semiHidden="1" w:unhideWhenUsed="1"/>
+    <w:lsdException w:name="annotation reference" w:semiHidden="1" w:unhideWhenUsed="1"/>
+    <w:lsdException w:name="line number" w:semiHidden="1" w:unhideWhenUsed="1"/>
+    <w:lsdException w:name="page number" w:semiHidden="1" w:unhideWhenUsed="1"/>
+    <w:lsdException w:name="endnote reference" w:semiHidden="1" w:unhideWhenUsed="1"/>
+    <w:lsdException w:name="endnote text" w:semiHidden="1" w:unhideWhenUsed="1"/>
+    <w:lsdException w:name="table of authorities" w:semiHidden="1" w:unhideWhenUsed="1"/>
+    <w:lsdException w:name="macro" w:semiHidden="1" w:unhideWhenUsed="1"/>
+    <w:lsdException w:name="toa heading" w:semiHidden="1" w:unhideWhenUsed="1"/>
+    <w:lsdException w:name="List" w:semiHidden="1" w:unhideWhenUsed="1"/>
+    <w:lsdException w:name="List Bullet" w:semiHidden="1" w:unhideWhenUsed="1"/>
+    <w:lsdException w:name="List Number" w:semiHidden="1" w:unhideWhenUsed="1"/>
+    <w:lsdException w:name="List 2" w:semiHidden="1" w:unhideWhenUsed="1"/>
+    <w:lsdException w:name="List 3" w:semiHidden="1" w:unhideWhenUsed="1"/>
+    <w:lsdException w:name="List 4" w:semiHidden="1" w:unhideWhenUsed="1"/>
+    <w:lsdException w:name="List 5" w:semiHidden="1" w:unhideWhenUsed="1"/>
+    <w:lsdException w:name="List Bullet 2" w:semiHidden="1" w:unhideWhenUsed="1"/>
+    <w:lsdException w:name="List Bullet 3" w:semiHidden="1" w:unhideWhenUsed="1"/>
+    <w:lsdException w:name="List Bullet 4" w:semiHidden="1" w:unhideWhenUsed="1"/>
+    <w:lsdException w:name="List Bullet 5" w:semiHidden="1" w:unhideWhenUsed="1"/>
+    <w:lsdException w:name="List Number 2" w:semiHidden="1" w:unhideWhenUsed="1"/>
+    <w:lsdException w:name="List Number 3" w:semiHidden="1" w:unhideWhenUsed="1"/>
+    <w:lsdException w:name="List Number 4" w:semiHidden="1" w:unhideWhenUsed="1"/>
+    <w:lsdException w:name="List Number 5" w:semiHidden="1" w:unhideWhenUsed="1"/>
+    <w:lsdException w:name="Title" w:uiPriority="10" w:qFormat="1"/>
+    <w:lsdException w:name="Closing" w:semiHidden="1" w:unhideWhenUsed="1"/>
+    <w:lsdException w:name="Signature" w:semiHidden="1" w:unhideWhenUsed="1"/>
+    <w:lsdException w:name="Default Paragraph Font" w:semiHidden="1" w:uiPriority="1" w:unhideWhenUsed="1"/>
+    <w:lsdException w:name="Body Text" w:semiHidden="1" w:unhideWhenUsed="1"/>
+    <w:lsdException w:name="Body Text Indent" w:semiHidden="1" w:unhideWhenUsed="1"/>
+    <w:lsdException w:name="List Continue" w:semiHidden="1" w:unhideWhenUsed="1"/>
+    <w:lsdException w:name="List Continue 2" w:semiHidden="1" w:unhideWhenUsed="1"/>
+    <w:lsdException w:name="List Continue 3" w:semiHidden="1" w:unhideWhenUsed="1"/>
+    <w:lsdException w:name="List Continue 4" w:semiHidden="1" w:unhideWhenUsed="1"/>
+    <w:lsdException w:name="List Continue 5" w:semiHidden="1" w:unhideWhenUsed="1"/>
+    <w:lsdException w:name="Message Header" w:semiHidden="1" w:unhideWhenUsed="1"/>
+    <w:lsdException w:name="Subtitle" w:uiPriority="11" w:qFormat="1"/>
+    <w:lsdException w:name="Salutation" w:semiHidden="1" w:unhideWhenUsed="1"/>
+    <w:lsdException w:name="Date" w:semiHidden="1" w:unhideWhenUsed="1"/>
+    <w:lsdException w:name="Body Text First Indent" w:semiHidden="1" w:unhideWhenUsed="1"/>
+    <w:lsdException w:name="Body Text First Indent 2" w:semiHidden="1" w:unhideWhenUsed="1"/>
+    <w:lsdException w:name="Note Heading" w:semiHidden="1" w:unhideWhenUsed="1"/>
+    <w:lsdException w:name="Body Text 2" w:semiHidden="1" w:unhideWhenUsed="1"/>
+    <w:lsdException w:name="Body Text 3" w:semiHidden="1" w:unhideWhenUsed="1"/>
+    <w:lsdException w:name="Body Text Indent 2" w:semiHidden="1" w:unhideWhenUsed="1"/>
+    <w:lsdException w:name="Body Text Indent 3" w:semiHidden="1" w:unhideWhenUsed="1"/>
+    <w:lsdException w:name="Block Text" w:semiHidden="1" w:unhideWhenUsed="1"/>
+    <w:lsdException w:name="Hyperlink" w:semiHidden="1" w:unhideWhenUsed="1"/>
+    <w:lsdException w:name="FollowedHyperlink" w:semiHidden="1" w:unhideWhenUsed="1"/>
+    <w:lsdException w:name="Strong" w:uiPriority="22" w:qFormat="1"/>
+    <w:lsdException w:name="Emphasis" w:uiPriority="20" w:qFormat="1"/>
+    <w:lsdException w:name="Document Map" w:semiHidden="1" w:unhideWhenUsed="1"/>
+    <w:lsdException w:name="Plain Text" w:semiHidden="1" w:unhideWhenUsed="1"/>
+    <w:lsdException w:name="E-mail Signature" w:semiHidden="1" w:unhideWhenUsed="1"/>
+    <w:lsdException w:name="HTML Top of Form" w:semiHidden="1" w:unhideWhenUsed="1"/>
+    <w:lsdException w:name="HTML Bottom of Form" w:semiHidden="1" w:unhideWhenUsed="1"/>
+    <w:lsdException w:name="Normal (Web)" w:semiHidden="1" w:unhideWhenUsed="1"/>
+    <w:lsdException w:name="HTML Acronym" w:semiHidden="1" w:unhideWhenUsed="1"/>
+    <w:lsdException w:name="HTML Address" w:semiHidden="1" w:unhideWhenUsed="1"/>
+    <w:lsdException w:name="HTML Cite" w:semiHidden="1" w:unhideWhenUsed="1"/>
+    <w:lsdException w:name="HTML Code" w:semiHidden="1" w:unhideWhenUsed="1"/>
+    <w:lsdException w:name="HTML Definition" w:semiHidden="1" w:unhideWhenUsed="1"/>
+    <w:lsdException w:name="HTML Keyboard" w:semiHidden="1" w:unhideWhenUsed="1"/>
+    <w:lsdException w:name="HTML Preformatted" w:semiHidden="1" w:unhideWhenUsed="1"/>
+    <w:lsdException w:name="HTML Sample" w:semiHidden="1" w:unhideWhenUsed="1"/>
+    <w:lsdException w:name="HTML Typewriter" w:semiHidden="1" w:unhideWhenUsed="1"/>
+    <w:lsdException w:name="HTML Variable" w:semiHidden="1" w:unhideWhenUsed="1"/>
+    <w:lsdException w:name="annotation subject" w:semiHidden="1" w:unhideWhenUsed="1"/>
+    <w:lsdException w:name="No List" w:semiHidden="1" w:unhideWhenUsed="1"/>
+    <w:lsdException w:name="Outline List 1" w:semiHidden="1" w:unhideWhenUsed="1"/>
+    <w:lsdException w:name="Outline List 2" w:semiHidden="1" w:unhideWhenUsed="1"/>
+    <w:lsdException w:name="Outline List 3" w:semiHidden="1" w:unhideWhenUsed="1"/>
+    <w:lsdException w:name="Table Simple 1" w:semiHidden="1" w:unhideWhenUsed="1"/>
+    <w:lsdException w:name="Table Simple 2" w:semiHidden="1" w:unhideWhenUsed="1"/>
+    <w:lsdException w:name="Table Simple 3" w:semiHidden="1" w:unhideWhenUsed="1"/>
+    <w:lsdException w:name="Table Classic 1" w:semiHidden="1" w:unhideWhenUsed="1"/>
+    <w:lsdException w:name="Table Classic 2" w:semiHidden="1" w:unhideWhenUsed="1"/>
+    <w:lsdException w:name="Table Classic 3" w:semiHidden="1" w:unhideWhenUsed="1"/>
+    <w:lsdException w:name="Table Classic 4" w:semiHidden="1" w:unhideWhenUsed="1"/>
+    <w:lsdException w:name="Table Colorful 1" w:semiHidden="1" w:unhideWhenUsed="1"/>
+    <w:lsdException w:name="Table Colorful 2" w:semiHidden="1" w:unhideWhenUsed="1"/>
+    <w:lsdException w:name="Table Colorful 3" w:semiHidden="1" w:unhideWhenUsed="1"/>
+    <w:lsdException w:name="Table Columns 1" w:semiHidden="1" w:unhideWhenUsed="1"/>
+    <w:lsdException w:name="Table Columns 2" w:semiHidden="1" w:unhideWhenUsed="1"/>
+    <w:lsdException w:name="Table Columns 3" w:semiHidden="1" w:unhideWhenUsed="1"/>
+    <w:lsdException w:name="Table Columns 4" w:semiHidden="1" w:unhideWhenUsed="1"/>
+    <w:lsdException w:name="Table Columns 5" w:semiHidden="1" w:unhideWhenUsed="1"/>
+    <w:lsdException w:name="Table Grid 1" w:semiHidden="1" w:unhideWhenUsed="1"/>
+    <w:lsdException w:name="Table Grid 2" w:semiHidden="1" w:unhideWhenUsed="1"/>
+    <w:lsdException w:name="Table Grid 3" w:semiHidden="1" w:unhideWhenUsed="1"/>
+    <w:lsdException w:name="Table Grid 4" w:semiHidden="1" w:unhideWhenUsed="1"/>
+    <w:lsdException w:name="Table Grid 5" w:semiHidden="1" w:unhideWhenUsed="1"/>
+    <w:lsdException w:name="Table Grid 6" w:semiHidden="1" w:unhideWhenUsed="1"/>
+    <w:lsdException w:name="Table Grid 7" w:semiHidden="1" w:unhideWhenUsed="1"/>
+    <w:lsdException w:name="Table Grid 8" w:semiHidden="1" w:unhideWhenUsed="1"/>
+    <w:lsdException w:name="Table List 1" w:semiHidden="1" w:unhideWhenUsed="1"/>
+    <w:lsdException w:name="Table List 2" w:semiHidden="1" w:unhideWhenUsed="1"/>
+    <w:lsdException w:name="Table List 3" w:semiHidden="1" w:unhideWhenUsed="1"/>
+    <w:lsdException w:name="Table List 4" w:semiHidden="1" w:unhideWhenUsed="1"/>
+    <w:lsdException w:name="Table List 5" w:semiHidden="1" w:unhideWhenUsed="1"/>
+    <w:lsdException w:name="Table List 6" w:semiHidden="1" w:unhideWhenUsed="1"/>
+    <w:lsdException w:name="Table List 7" w:semiHidden="1" w:unhideWhenUsed="1"/>
+    <w:lsdException w:name="Table List 8" w:semiHidden="1" w:unhideWhenUsed="1"/>
+    <w:lsdException w:name="Table 3D effects 1" w:semiHidden="1" w:unhideWhenUsed="1"/>
+    <w:lsdException w:name="Table 3D effects 2" w:semiHidden="1" w:unhideWhenUsed="1"/>
+    <w:lsdException w:name="Table 3D effects 3" w:semiHidden="1" w:unhideWhenUsed="1"/>
+    <w:lsdException w:name="Table Contemporary" w:semiHidden="1" w:unhideWhenUsed="1"/>
+    <w:lsdException w:name="Table Elegant" w:semiHidden="1" w:unhideWhenUsed="1"/>
+    <w:lsdException w:name="Table Professional" w:semiHidden="1" w:unhideWhenUsed="1"/>
+    <w:lsdException w:name="Table Subtle 1" w:semiHidden="1" w:unhideWhenUsed="1"/>
+    <w:lsdException w:name="Table Subtle 2" w:semiHidden="1" w:unhideWhenUsed="1"/>
+    <w:lsdException w:name="Table Web 1" w:semiHidden="1" w:unhideWhenUsed="1"/>
+    <w:lsdException w:name="Table Web 3" w:semiHidden="1" w:unhideWhenUsed="1"/>
+    <w:lsdException w:name="Balloon Text" w:semiHidden="1" w:unhideWhenUsed="1"/>
+    <w:lsdException w:name="Table Grid" w:uiPriority="39"/>
+    <w:lsdException w:name="Placeholder Text" w:semiHidden="1"/>
+    <w:lsdException w:name="No Spacing" w:uiPriority="1" w:qFormat="1"/>
+    <w:lsdException w:name="Light Shading" w:uiPriority="60"/>
+    <w:lsdException w:name="Light List" w:uiPriority="61"/>
+    <w:lsdException w:name="Light Grid" w:uiPriority="62"/>
+    <w:lsdException w:name="Medium Shading 1" w:uiPriority="63"/>
+    <w:lsdException w:name="Medium Shading 2" w:uiPriority="64"/>
+    <w:lsdException w:name="Medium List 1" w:uiPriority="65"/>
+    <w:lsdException w:name="Medium List 2" w:uiPriority="66"/>
+    <w:lsdException w:name="Medium Grid 1" w:uiPriority="67"/>
+    <w:lsdException w:name="Medium Grid 2" w:uiPriority="68"/>
+    <w:lsdException w:name="Medium Grid 3" w:uiPriority="69"/>
+    <w:lsdException w:name="Dark List" w:uiPriority="70"/>
+    <w:lsdException w:name="Colorful Shading" w:uiPriority="71"/>
+    <w:lsdException w:name="Colorful List" w:uiPriority="72"/>
+    <w:lsdException w:name="Colorful Grid" w:uiPriority="73"/>
+    <w:lsdException w:name="Light Shading Accent 1" w:uiPriority="60"/>
+    <w:lsdException w:name="Light List Accent 1" w:uiPriority="61"/>
+    <w:lsdException w:name="Light Grid Accent 1" w:uiPriority="62"/>
+    <w:lsdException w:name="Medium Shading 1 Accent 1" w:uiPriority="63"/>
+    <w:lsdException w:name="Medium Shading 2 Accent 1" w:uiPriority="64"/>
+    <w:lsdException w:name="Medium List 1 Accent 1" w:uiPriority="65"/>
+    <w:lsdException w:name="Revision" w:semiHidden="1"/>
+    <w:lsdException w:name="List Paragraph" w:uiPriority="34" w:qFormat="1"/>
+    <w:lsdException w:name="Quote" w:uiPriority="29" w:qFormat="1"/>
+    <w:lsdException w:name="Intense Quote" w:uiPriority="30" w:qFormat="1"/>
+    <w:lsdException w:name="Medium List 2 Accent 1" w:uiPriority="66"/>
+    <w:lsdException w:name="Medium Grid 1 Accent 1" w:uiPriority="67"/>
+    <w:lsdException w:name="Medium Grid 2 Accent 1" w:uiPriority="68"/>
+    <w:lsdException w:name="Medium Grid 3 Accent 1" w:uiPriority="69"/>
+    <w:lsdException w:name="Dark List Accent 1" w:uiPriority="70"/>
+    <w:lsdException w:name="Colorful Shading Accent 1" w:uiPriority="71"/>
+    <w:lsdException w:name="Colorful List Accent 1" w:uiPriority="72"/>
+    <w:lsdException w:name="Colorful Grid Accent 1" w:uiPriority="73"/>
+    <w:lsdException w:name="Light Shading Accent 2" w:uiPriority="60"/>
+    <w:lsdException w:name="Light List Accent 2" w:uiPriority="61"/>
+    <w:lsdException w:name="Light Grid Accent 2" w:uiPriority="62"/>
+    <w:lsdException w:name="Medium Shading 1 Accent 2" w:uiPriority="63"/>
+    <w:lsdException w:name="Medium Shading 2 Accent 2" w:uiPriority="64"/>
+    <w:lsdException w:name="Medium List 1 Accent 2" w:uiPriority="65"/>
+    <w:lsdException w:name="Medium List 2 Accent 2" w:uiPriority="66"/>
+    <w:lsdException w:name="Medium Grid 1 Accent 2" w:uiPriority="67"/>
+    <w:lsdException w:name="Medium Grid 2 Accent 2" w:uiPriority="68"/>
+    <w:lsdException w:name="Medium Grid 3 Accent 2" w:uiPriority="69"/>
+    <w:lsdException w:name="Dark List Accent 2" w:uiPriority="70"/>
+    <w:lsdException w:name="Colorful Shading Accent 2" w:uiPriority="71"/>
+    <w:lsdException w:name="Colorful List Accent 2" w:uiPriority="72"/>
+    <w:lsdException w:name="Colorful Grid Accent 2" w:uiPriority="73"/>
+    <w:lsdException w:name="Light Shading Accent 3" w:uiPriority="60"/>
+    <w:lsdException w:name="Light List Accent 3" w:uiPriority="61"/>
+    <w:lsdException w:name="Light Grid Accent 3" w:uiPriority="62"/>
+    <w:lsdException w:name="Medium Shading 1 Accent 3" w:uiPriority="63"/>
+    <w:lsdException w:name="Medium Shading 2 Accent 3" w:uiPriority="64"/>
+    <w:lsdException w:name="Medium List 1 Accent 3" w:uiPriority="65"/>
+    <w:lsdException w:name="Medium List 2 Accent 3" w:uiPriority="66"/>
+    <w:lsdException w:name="Medium Grid 1 Accent 3" w:uiPriority="67"/>
+    <w:lsdException w:name="Medium Grid 2 Accent 3" w:uiPriority="68"/>
+    <w:lsdException w:name="Medium Grid 3 Accent 3" w:uiPriority="69"/>
+    <w:lsdException w:name="Dark List Accent 3" w:uiPriority="70"/>
+    <w:lsdException w:name="Colorful Shading Accent 3" w:uiPriority="71"/>
+    <w:lsdException w:name="Colorful List Accent 3" w:uiPriority="72"/>
+    <w:lsdException w:name="Colorful Grid Accent 3" w:uiPriority="73"/>
+    <w:lsdException w:name="Light Shading Accent 4" w:uiPriority="60"/>
+    <w:lsdException w:name="Light List Accent 4" w:uiPriority="61"/>
+    <w:lsdException w:name="Light Grid Accent 4" w:uiPriority="62"/>
+    <w:lsdException w:name="Medium Shading 1 Accent 4" w:uiPriority="63"/>
+    <w:lsdException w:name="Medium Shading 2 Accent 4" w:uiPriority="64"/>
+    <w:lsdException w:name="Medium List 1 Accent 4" w:uiPriority="65"/>
+    <w:lsdException w:name="Medium List 2 Accent 4" w:uiPriority="66"/>
+    <w:lsdException w:name="Medium Grid 1 Accent 4" w:uiPriority="67"/>
+    <w:lsdException w:name="Medium Grid 2 Accent 4" w:uiPriority="68"/>
+    <w:lsdException w:name="Medium Grid 3 Accent 4" w:uiPriority="69"/>
+    <w:lsdException w:name="Dark List Accent 4" w:uiPriority="70"/>
+    <w:lsdException w:name="Colorful Shading Accent 4" w:uiPriority="71"/>
+    <w:lsdException w:name="Colorful List Accent 4" w:uiPriority="72"/>
+    <w:lsdException w:name="Colorful Grid Accent 4" w:uiPriority="73"/>
+    <w:lsdException w:name="Light Shading Accent 5" w:uiPriority="60"/>
+    <w:lsdException w:name="Light List Accent 5" w:uiPriority="61"/>
+    <w:lsdException w:name="Light Grid Accent 5" w:uiPriority="62"/>
+    <w:lsdException w:name="Medium Shading 1 Accent 5" w:uiPriority="63"/>
+    <w:lsdException w:name="Medium Shading 2 Accent 5" w:uiPriority="64"/>
+    <w:lsdException w:name="Medium List 1 Accent 5" w:uiPriority="65"/>
+    <w:lsdException w:name="Medium List 2 Accent 5" w:uiPriority="66"/>
+    <w:lsdException w:name="Medium Grid 1 Accent 5" w:uiPriority="67"/>
+    <w:lsdException w:name="Medium Grid 2 Accent 5" w:uiPriority="68"/>
+    <w:lsdException w:name="Medium Grid 3 Accent 5" w:uiPriority="69"/>
+    <w:lsdException w:name="Dark List Accent 5" w:uiPriority="70"/>
+    <w:lsdException w:name="Colorful Shading Accent 5" w:uiPriority="71"/>
+    <w:lsdException w:name="Colorful List Accent 5" w:uiPriority="72"/>
+    <w:lsdException w:name="Colorful Grid Accent 5" w:uiPriority="73"/>
+    <w:lsdException w:name="Light Shading Accent 6" w:uiPriority="60"/>
+    <w:lsdException w:name="Light List Accent 6" w:uiPriority="61"/>
+    <w:lsdException w:name="Light Grid Accent 6" w:uiPriority="62"/>
+    <w:lsdException w:name="Medium Shading 1 Accent 6" w:uiPriority="63"/>
+    <w:lsdException w:name="Medium Shading 2 Accent 6" w:uiPriority="64"/>
+    <w:lsdException w:name="Medium List 1 Accent 6" w:uiPriority="65"/>
+    <w:lsdException w:name="Medium List 2 Accent 6" w:uiPriority="66"/>
+    <w:lsdException w:name="Medium Grid 1 Accent 6" w:uiPriority="67"/>
+    <w:lsdException w:name="Medium Grid 2 Accent 6" w:uiPriority="68"/>
+    <w:lsdException w:name="Medium Grid 3 Accent 6" w:uiPriority="69"/>
+    <w:lsdException w:name="Dark List Accent 6" w:uiPriority="70"/>
+    <w:lsdException w:name="Colorful Shading Accent 6" w:uiPriority="71"/>
+    <w:lsdException w:name="Colorful List Accent 6" w:uiPriority="72"/>
+    <w:lsdException w:name="Colorful Grid Accent 6" w:uiPriority="73"/>
+    <w:lsdException w:name="Subtle Emphasis" w:uiPriority="19" w:qFormat="1"/>
+    <w:lsdException w:name="Intense Emphasis" w:uiPriority="21" w:qFormat="1"/>
+    <w:lsdException w:name="Subtle Reference" w:uiPriority="31" w:qFormat="1"/>
+    <w:lsdException w:name="Intense Reference" w:uiPriority="32" w:qFormat="1"/>
+    <w:lsdException w:name="Book Title" w:uiPriority="33" w:qFormat="1"/>
+    <w:lsdException w:name="Bibliography" w:semiHidden="1" w:uiPriority="37" w:unhideWhenUsed="1"/>
+    <w:lsdException w:name="TOC Heading" w:semiHidden="1" w:uiPriority="39" w:unhideWhenUsed="1" w:qFormat="1"/>
+    <w:lsdException w:name="Plain Table 1" w:uiPriority="41"/>
+    <w:lsdException w:name="Plain Table 2" w:uiPriority="42"/>
+    <w:lsdException w:name="Plain Table 3" w:uiPriority="43"/>
+    <w:lsdException w:name="Plain Table 4" w:uiPriority="44"/>
+    <w:lsdException w:name="Plain Table 5" w:uiPriority="45"/>
+    <w:lsdException w:name="Grid Table Light" w:uiPriority="40"/>
+    <w:lsdException w:name="Grid Table 1 Light" w:uiPriority="46"/>
+    <w:lsdException w:name="Grid Table 2" w:uiPriority="47"/>
+    <w:lsdException w:name="Grid Table 3" w:uiPriority="48"/>
+    <w:lsdException w:name="Grid Table 4" w:uiPriority="49"/>
+    <w:lsdException w:name="Grid Table 5 Dark" w:uiPriority="50"/>
+    <w:lsdException w:name="Grid Table 6 Colorful" w:uiPriority="51"/>
+    <w:lsdException w:name="Grid Table 7 Colorful" w:uiPriority="52"/>
+    <w:lsdException w:name="Grid Table 1 Light Accent 1" w:uiPriority="46"/>
+    <w:lsdException w:name="Grid Table 2 Accent 1" w:uiPriority="47"/>
+    <w:lsdException w:name="Grid Table 3 Accent 1" w:uiPriority="48"/>
+    <w:lsdException w:name="Grid Table 4 Accent 1" w:uiPriority="49"/>
+    <w:lsdException w:name="Grid Table 5 Dark Accent 1" w:uiPriority="50"/>
+    <w:lsdException w:name="Grid Table 6 Colorful Accent 1" w:uiPriority="51"/>
+    <w:lsdException w:name="Grid Table 7 Colorful Accent 1" w:uiPriority="52"/>
+    <w:lsdException w:name="Grid Table 1 Light Accent 2" w:uiPriority="46"/>
+    <w:lsdException w:name="Grid Table 2 Accent 2" w:uiPriority="47"/>
+    <w:lsdException w:name="Grid Table 3 Accent 2" w:uiPriority="48"/>
+    <w:lsdException w:name="Grid Table 4 Accent 2" w:uiPriority="49"/>
+    <w:lsdException w:name="Grid Table 5 Dark Accent 2" w:uiPriority="50"/>
+    <w:lsdException w:name="Grid Table 6 Colorful Accent 2" w:uiPriority="51"/>
+    <w:lsdException w:name="Grid Table 7 Colorful Accent 2" w:uiPriority="52"/>
+    <w:lsdException w:name="Grid Table 1 Light Accent 3" w:uiPriority="46"/>
+    <w:lsdException w:name="Grid Table 2 Accent 3" w:uiPriority="47"/>
+    <w:lsdException w:name="Grid Table 3 Accent 3" w:uiPriority="48"/>
+    <w:lsdException w:name="Grid Table 4 Accent 3" w:uiPriority="49"/>
+    <w:lsdException w:name="Grid Table 5 Dark Accent 3" w:uiPriority="50"/>
+    <w:lsdException w:name="Grid Table 6 Colorful Accent 3" w:uiPriority="51"/>
+    <w:lsdException w:name="Grid Table 7 Colorful Accent 3" w:uiPriority="52"/>
+    <w:lsdException w:name="Grid Table 1 Light Accent 4" w:uiPriority="46"/>
+    <w:lsdException w:name="Grid Table 2 Accent 4" w:uiPriority="47"/>
+    <w:lsdException w:name="Grid Table 3 Accent 4" w:uiPriority="48"/>
+    <w:lsdException w:name="Grid Table 4 Accent 4" w:uiPriority="49"/>
+    <w:lsdException w:name="Grid Table 5 Dark Accent 4" w:uiPriority="50"/>
+    <w:lsdException w:name="Grid Table 6 Colorful Accent 4" w:uiPriority="51"/>
+    <w:lsdException w:name="Grid Table 7 Colorful Accent 4" w:uiPriority="52"/>
+    <w:lsdException w:name="Grid Table 1 Light Accent 5" w:uiPriority="46"/>
+    <w:lsdException w:name="Grid Table 2 Accent 5" w:uiPriority="47"/>
+    <w:lsdException w:name="Grid Table 3 Accent 5" w:uiPriority="48"/>
+    <w:lsdException w:name="Grid Table 4 Accent 5" w:uiPriority="49"/>
+    <w:lsdException w:name="Grid Table 5 Dark Accent 5" w:uiPriority="50"/>
+    <w:lsdException w:name="Grid Table 6 Colorful Accent 5" w:uiPriority="51"/>
+    <w:lsdException w:name="Grid Table 7 Colorful Accent 5" w:uiPriority="52"/>
+    <w:lsdException w:name="Grid Table 1 Light Accent 6" w:uiPriority="46"/>
+    <w:lsdException w:name="Grid Table 2 Accent 6" w:uiPriority="47"/>
+    <w:lsdException w:name="Grid Table 3 Accent 6" w:uiPriority="48"/>
+    <w:lsdException w:name="Grid Table 4 Accent 6" w:uiPriority="49"/>
+    <w:lsdException w:name="Grid Table 5 Dark Accent 6" w:uiPriority="50"/>
+    <w:lsdException w:name="Grid Table 6 Colorful Accent 6" w:uiPriority="51"/>
+    <w:lsdException w:name="Grid Table 7 Colorful Accent 6" w:uiPriority="52"/>
+    <w:lsdException w:name="List Table 1 Light" w:uiPriority="46"/>
+    <w:lsdException w:name="List Table 2" w:uiPriority="47"/>
+    <w:lsdException w:name="List Table 3" w:uiPriority="48"/>
+    <w:lsdException w:name="List Table 4" w:uiPriority="49"/>
+    <w:lsdException w:name="List Table 5 Dark" w:uiPriority="50"/>
+    <w:lsdException w:name="List Table 6 Colorful" w:uiPriority="51"/>
+    <w:lsdException w:name="List Table 7 Colorful" w:uiPriority="52"/>
+    <w:lsdException w:name="List Table 1 Light Accent 1" w:uiPriority="46"/>
+    <w:lsdException w:name="List Table 2 Accent 1" w:uiPriority="47"/>
+    <w:lsdException w:name="List Table 3 Accent 1" w:uiPriority="48"/>
+    <w:lsdException w:name="List Table 4 Accent 1" w:uiPriority="49"/>
+    <w:lsdException w:name="List Table 5 Dark Accent 1" w:uiPriority="50"/>
+    <w:lsdException w:name="List Table 6 Colorful Accent 1" w:uiPriority="51"/>
+    <w:lsdException w:name="List Table 7 Colorful Accent 1" w:uiPriority="52"/>
+    <w:lsdException w:name="List Table 1 Light Accent 2" w:uiPriority="46"/>
+    <w:lsdException w:name="List Table 2 Accent 2" w:uiPriority="47"/>
+    <w:lsdException w:name="List Table 3 Accent 2" w:uiPriority="48"/>
+    <w:lsdException w:name="List Table 4 Accent 2" w:uiPriority="49"/>
+    <w:lsdException w:name="List Table 5 Dark Accent 2" w:uiPriority="50"/>
+    <w:lsdException w:name="List Table 6 Colorful Accent 2" w:uiPriority="51"/>
+    <w:lsdException w:name="List Table 7 Colorful Accent 2" w:uiPriority="52"/>
+    <w:lsdException w:name="List Table 1 Light Accent 3" w:uiPriority="46"/>
+    <w:lsdException w:name="List Table 2 Accent 3" w:uiPriority="47"/>
+    <w:lsdException w:name="List Table 3 Accent 3" w:uiPriority="48"/>
+    <w:lsdException w:name="List Table 4 Accent 3" w:uiPriority="49"/>
+    <w:lsdException w:name="List Table 5 Dark Accent 3" w:uiPriority="50"/>
+    <w:lsdException w:name="List Table 6 Colorful Accent 3" w:uiPriority="51"/>
+    <w:lsdException w:name="List Table 7 Colorful Accent 3" w:uiPriority="52"/>
+    <w:lsdException w:name="List Table 1 Light Accent 4" w:uiPriority="46"/>
+    <w:lsdException w:name="List Table 2 Accent 4" w:uiPriority="47"/>
+    <w:lsdException w:name="List Table 3 Accent 4" w:uiPriority="48"/>
+    <w:lsdException w:name="List Table 4 Accent 4" w:uiPriority="49"/>
+    <w:lsdException w:name="List Table 5 Dark Accent 4" w:uiPriority="50"/>
+    <w:lsdException w:name="List Table 6 Colorful Accent 4" w:uiPriority="51"/>
+    <w:lsdException w:name="List Table 7 Colorful Accent 4" w:uiPriority="52"/>
+    <w:lsdException w:name="List Table 1 Light Accent 5" w:uiPriority="46"/>
+    <w:lsdException w:name="List Table 2 Accent 5" w:uiPriority="47"/>
+    <w:lsdException w:name="List Table 3 Accent 5" w:uiPriority="48"/>
+    <w:lsdException w:name="List Table 4 Accent 5" w:uiPriority="49"/>
+    <w:lsdException w:name="List Table 5 Dark Accent 5" w:uiPriority="50"/>
+    <w:lsdException w:name="List Table 6 Colorful Accent 5" w:uiPriority="51"/>
+    <w:lsdException w:name="List Table 7 Colorful Accent 5" w:uiPriority="52"/>
+    <w:lsdException w:name="List Table 1 Light Accent 6" w:uiPriority="46"/>
+    <w:lsdException w:name="List Table 2 Accent 6" w:uiPriority="47"/>
+    <w:lsdException w:name="List Table 3 Accent 6" w:uiPriority="48"/>
+    <w:lsdException w:name="List Table 4 Accent 6" w:uiPriority="49"/>
+    <w:lsdException w:name="List Table 5 Dark Accent 6" w:uiPriority="50"/>
+    <w:lsdException w:name="List Table 6 Colorful Accent 6" w:uiPriority="51"/>
+    <w:lsdException w:name="List Table 7 Colorful Accent 6" w:uiPriority="52"/>
+    <w:lsdException w:name="Mention" w:semiHidden="1" w:unhideWhenUsed="1"/>
+    <w:lsdException w:name="Smart Hyperlink" w:semiHidden="1" w:unhideWhenUsed="1"/>
+    <w:lsdException w:name="Hashtag" w:semiHidden="1" w:unhideWhenUsed="1"/>
+    <w:lsdException w:name="Unresolved Mention" w:semiHidden="1" w:unhideWhenUsed="1"/>
+    <w:lsdException w:name="Smart Link" w:semiHidden="1" w:unhideWhenUsed="1"/>
+    <w:lsdException w:name="Smart Link Error" w:semiHidden="1" w:unhideWhenUsed="1"/>
+  </w:latentStyles>
+  <w:style w:type="paragraph" w:default="1" w:styleId="Normal">
+    <w:name w:val="Normal"/>
+    <w:qFormat/>
+  </w:style>
+  <w:style w:type="paragraph" w:styleId="Heading1">
+    <w:name w:val="heading 1"/>
+    <w:basedOn w:val="Normal"/>
+    <w:next w:val="Normal"/>
+    <w:link w:val="Heading1Char"/>
+    <w:uiPriority w:val="9"/>
+    <w:qFormat/>
+    <w:rsid w:val="00D3645B"/>
+    <w:pPr>
+      <w:keepNext/>
+      <w:keepLines/>
+      <w:spacing w:before="240" w:after="0"/>
+      <w:outlineLvl w:val="0"/>
+    </w:pPr>
+    <w:rPr>
+      <w:rFonts w:asciiTheme="majorHAnsi" w:eastAsiaTheme="majorEastAsia" w:hAnsiTheme="majorHAnsi" w:cstheme="majorBidi"/>
+      <w:color w:val="2F5496" w:themeColor="accent1" w:themeShade="BF"/>
+      <w:sz w:val="32"/>
+      <w:szCs w:val="32"/>
+    </w:rPr>
+  </w:style>
+  <w:style w:type="paragraph" w:styleId="Heading2">
+    <w:name w:val="heading 2"/>
+    <w:basedOn w:val="Normal"/>
+    <w:link w:val="Heading2Char"/>
+    <w:uiPriority w:val="9"/>
+    <w:qFormat/>
+    <w:rsid w:val="00B90AAA"/>
+    <w:pPr>
+      <w:spacing w:before="100" w:beforeAutospacing="1" w:after="180" w:line="240" w:lineRule="auto"/>
+      <w:outlineLvl w:val="1"/>
+    </w:pPr>
+    <w:rPr>
+      <w:rFonts w:ascii="Armata" w:eastAsia="Times New Roman" w:hAnsi="Armata" w:cs="Times New Roman"/>
+      <w:color w:val="222222"/>
+      <w:sz w:val="36"/>
+      <w:szCs w:val="36"/>
+    </w:rPr>
+  </w:style>
+  <w:style w:type="paragraph" w:styleId="Heading3">
+    <w:name w:val="heading 3"/>
+    <w:basedOn w:val="Normal"/>
+    <w:link w:val="Heading3Char"/>
+    <w:uiPriority w:val="9"/>
+    <w:qFormat/>
+    <w:rsid w:val="00B90AAA"/>
+    <w:pPr>
+      <w:spacing w:before="100" w:beforeAutospacing="1" w:after="180" w:line="240" w:lineRule="auto"/>
+      <w:outlineLvl w:val="2"/>
+    </w:pPr>
+    <w:rPr>
+      <w:rFonts w:ascii="Armata" w:eastAsia="Times New Roman" w:hAnsi="Armata" w:cs="Times New Roman"/>
+      <w:color w:val="222222"/>
+      <w:sz w:val="33"/>
+      <w:szCs w:val="33"/>
+    </w:rPr>
+  </w:style>
+  <w:style w:type="paragraph" w:styleId="Heading4">
+    <w:name w:val="heading 4"/>
+    <w:basedOn w:val="Normal"/>
+    <w:next w:val="Normal"/>
+    <w:link w:val="Heading4Char"/>
+    <w:uiPriority w:val="9"/>
+    <w:unhideWhenUsed/>
+    <w:qFormat/>
+    <w:rsid w:val="00F56A62"/>
+    <w:pPr>
+      <w:keepNext/>
+      <w:keepLines/>
+      <w:spacing w:before="40" w:after="0"/>
+      <w:outlineLvl w:val="3"/>
+    </w:pPr>
+    <w:rPr>
+      <w:rFonts w:asciiTheme="majorHAnsi" w:eastAsiaTheme="majorEastAsia" w:hAnsiTheme="majorHAnsi" w:cstheme="majorBidi"/>
+      <w:i/>
+      <w:iCs/>
+      <w:color w:val="2F5496" w:themeColor="accent1" w:themeShade="BF"/>
+    </w:rPr>
+  </w:style>
+  <w:style w:type="character" w:default="1" w:styleId="DefaultParagraphFont">
+    <w:name w:val="Default Paragraph Font"/>
+    <w:uiPriority w:val="1"/>
+    <w:semiHidden/>
+    <w:unhideWhenUsed/>
+  </w:style>
+  <w:style w:type="table" w:default="1" w:styleId="TableNormal">
+    <w:name w:val="Normal Table"/>
+    <w:uiPriority w:val="99"/>
+    <w:semiHidden/>
+    <w:unhideWhenUsed/>
+    <w:tblPr>
+      <w:tblInd w:w="0" w:type="dxa"/>
+      <w:tblCellMar>
+        <w:top w:w="0" w:type="dxa"/>
+        <w:left w:w="108" w:type="dxa"/>
+        <w:bottom w:w="0" w:type="dxa"/>
+        <w:right w:w="108" w:type="dxa"/>
+      </w:tblCellMar>
+    </w:tblPr>
+  </w:style>
+  <w:style w:type="numbering" w:default="1" w:styleId="NoList">
+    <w:name w:val="No List"/>
+    <w:uiPriority w:val="99"/>
+    <w:semiHidden/>
+    <w:unhideWhenUsed/>
+  </w:style>
+  <w:style w:type="character" w:styleId="Hyperlink">
+    <w:name w:val="Hyperlink"/>
+    <w:basedOn w:val="DefaultParagraphFont"/>
+    <w:uiPriority w:val="99"/>
+    <w:unhideWhenUsed/>
+    <w:rsid w:val="00B3086B"/>
+    <w:rPr>
+      <w:color w:val="0563C1" w:themeColor="hyperlink"/>
+      <w:u w:val="single"/>
+    </w:rPr>
+  </w:style>
+  <w:style w:type="character" w:styleId="UnresolvedMention">
+    <w:name w:val="Unresolved Mention"/>
+    <w:basedOn w:val="DefaultParagraphFont"/>
+    <w:uiPriority w:val="99"/>
+    <w:semiHidden/>
+    <w:unhideWhenUsed/>
+    <w:rsid w:val="00B3086B"/>
+    <w:rPr>
+      <w:color w:val="808080"/>
+      <w:shd w:val="clear" w:color="auto" w:fill="E6E6E6"/>
+    </w:rPr>
+  </w:style>
+  <w:style w:type="character" w:customStyle="1" w:styleId="Heading2Char">
+    <w:name w:val="Heading 2 Char"/>
+    <w:basedOn w:val="DefaultParagraphFont"/>
+    <w:link w:val="Heading2"/>
+    <w:uiPriority w:val="9"/>
+    <w:rsid w:val="00B90AAA"/>
+    <w:rPr>
+      <w:rFonts w:ascii="Armata" w:eastAsia="Times New Roman" w:hAnsi="Armata" w:cs="Times New Roman"/>
+      <w:color w:val="222222"/>
+      <w:sz w:val="36"/>
+      <w:szCs w:val="36"/>
+    </w:rPr>
+  </w:style>
+  <w:style w:type="character" w:customStyle="1" w:styleId="Heading3Char">
+    <w:name w:val="Heading 3 Char"/>
+    <w:basedOn w:val="DefaultParagraphFont"/>
+    <w:link w:val="Heading3"/>
+    <w:uiPriority w:val="9"/>
+    <w:rsid w:val="00B90AAA"/>
+    <w:rPr>
+      <w:rFonts w:ascii="Armata" w:eastAsia="Times New Roman" w:hAnsi="Armata" w:cs="Times New Roman"/>
+      <w:color w:val="222222"/>
+      <w:sz w:val="33"/>
+      <w:szCs w:val="33"/>
+    </w:rPr>
+  </w:style>
+  <w:style w:type="character" w:styleId="Strong">
+    <w:name w:val="Strong"/>
+    <w:basedOn w:val="DefaultParagraphFont"/>
+    <w:uiPriority w:val="22"/>
+    <w:qFormat/>
+    <w:rsid w:val="00B90AAA"/>
+    <w:rPr>
+      <w:b/>
+      <w:bCs/>
+    </w:rPr>
+  </w:style>
+  <w:style w:type="paragraph" w:styleId="NormalWeb">
+    <w:name w:val="Normal (Web)"/>
+    <w:basedOn w:val="Normal"/>
+    <w:uiPriority w:val="99"/>
+    <w:unhideWhenUsed/>
+    <w:rsid w:val="00B90AAA"/>
+    <w:pPr>
+      <w:spacing w:before="100" w:beforeAutospacing="1" w:after="300" w:line="240" w:lineRule="auto"/>
+    </w:pPr>
+    <w:rPr>
+      <w:rFonts w:ascii="Times New Roman" w:eastAsia="Times New Roman" w:hAnsi="Times New Roman" w:cs="Times New Roman"/>
+      <w:sz w:val="24"/>
+      <w:szCs w:val="24"/>
+    </w:rPr>
+  </w:style>
+  <w:style w:type="character" w:customStyle="1" w:styleId="crayon-title2">
+    <w:name w:val="crayon-title2"/>
+    <w:basedOn w:val="DefaultParagraphFont"/>
+    <w:rsid w:val="00B90AAA"/>
+  </w:style>
+  <w:style w:type="character" w:customStyle="1" w:styleId="crayon-sy2">
+    <w:name w:val="crayon-sy2"/>
+    <w:basedOn w:val="DefaultParagraphFont"/>
+    <w:rsid w:val="00B90AAA"/>
+  </w:style>
+  <w:style w:type="character" w:customStyle="1" w:styleId="crayon-v2">
+    <w:name w:val="crayon-v2"/>
+    <w:basedOn w:val="DefaultParagraphFont"/>
+    <w:rsid w:val="00B90AAA"/>
+  </w:style>
+  <w:style w:type="character" w:customStyle="1" w:styleId="crayon-h2">
+    <w:name w:val="crayon-h2"/>
+    <w:basedOn w:val="DefaultParagraphFont"/>
+    <w:rsid w:val="00B90AAA"/>
+  </w:style>
+  <w:style w:type="character" w:customStyle="1" w:styleId="crayon-o2">
+    <w:name w:val="crayon-o2"/>
+    <w:basedOn w:val="DefaultParagraphFont"/>
+    <w:rsid w:val="00B90AAA"/>
+  </w:style>
+  <w:style w:type="character" w:customStyle="1" w:styleId="crayon-i2">
+    <w:name w:val="crayon-i2"/>
+    <w:basedOn w:val="DefaultParagraphFont"/>
+    <w:rsid w:val="00B90AAA"/>
+  </w:style>
+  <w:style w:type="character" w:customStyle="1" w:styleId="crayon-t2">
+    <w:name w:val="crayon-t2"/>
+    <w:basedOn w:val="DefaultParagraphFont"/>
+    <w:rsid w:val="00B90AAA"/>
+  </w:style>
+  <w:style w:type="character" w:customStyle="1" w:styleId="crayon-language2">
+    <w:name w:val="crayon-language2"/>
+    <w:basedOn w:val="DefaultParagraphFont"/>
+    <w:rsid w:val="00B90AAA"/>
+  </w:style>
+  <w:style w:type="character" w:customStyle="1" w:styleId="crayon-c2">
+    <w:name w:val="crayon-c2"/>
+    <w:basedOn w:val="DefaultParagraphFont"/>
+    <w:rsid w:val="00B90AAA"/>
+  </w:style>
+  <w:style w:type="character" w:customStyle="1" w:styleId="crayon-r2">
+    <w:name w:val="crayon-r2"/>
+    <w:basedOn w:val="DefaultParagraphFont"/>
+    <w:rsid w:val="00B90AAA"/>
+  </w:style>
+  <w:style w:type="character" w:customStyle="1" w:styleId="crayon-e2">
+    <w:name w:val="crayon-e2"/>
+    <w:basedOn w:val="DefaultParagraphFont"/>
+    <w:rsid w:val="00B90AAA"/>
+  </w:style>
+  <w:style w:type="character" w:customStyle="1" w:styleId="crayon-cn2">
+    <w:name w:val="crayon-cn2"/>
+    <w:basedOn w:val="DefaultParagraphFont"/>
+    <w:rsid w:val="00B90AAA"/>
+  </w:style>
+  <w:style w:type="character" w:customStyle="1" w:styleId="crayon-s2">
+    <w:name w:val="crayon-s2"/>
+    <w:basedOn w:val="DefaultParagraphFont"/>
+    <w:rsid w:val="00B90AAA"/>
+  </w:style>
+  <w:style w:type="paragraph" w:styleId="ListParagraph">
+    <w:name w:val="List Paragraph"/>
+    <w:basedOn w:val="Normal"/>
+    <w:uiPriority w:val="34"/>
+    <w:qFormat/>
+    <w:rsid w:val="00D3645B"/>
+    <w:pPr>
+      <w:ind w:left="720"/>
+      <w:contextualSpacing/>
+    </w:pPr>
+  </w:style>
+  <w:style w:type="character" w:customStyle="1" w:styleId="Heading1Char">
+    <w:name w:val="Heading 1 Char"/>
+    <w:basedOn w:val="DefaultParagraphFont"/>
+    <w:link w:val="Heading1"/>
+    <w:uiPriority w:val="9"/>
+    <w:rsid w:val="00D3645B"/>
+    <w:rPr>
+      <w:rFonts w:asciiTheme="majorHAnsi" w:eastAsiaTheme="majorEastAsia" w:hAnsiTheme="majorHAnsi" w:cstheme="majorBidi"/>
+      <w:color w:val="2F5496" w:themeColor="accent1" w:themeShade="BF"/>
+      <w:sz w:val="32"/>
+      <w:szCs w:val="32"/>
+    </w:rPr>
+  </w:style>
+  <w:style w:type="character" w:customStyle="1" w:styleId="Heading4Char">
+    <w:name w:val="Heading 4 Char"/>
+    <w:basedOn w:val="DefaultParagraphFont"/>
+    <w:link w:val="Heading4"/>
+    <w:uiPriority w:val="9"/>
+    <w:rsid w:val="00F56A62"/>
+    <w:rPr>
+      <w:rFonts w:asciiTheme="majorHAnsi" w:eastAsiaTheme="majorEastAsia" w:hAnsiTheme="majorHAnsi" w:cstheme="majorBidi"/>
+      <w:i/>
+      <w:iCs/>
+      <w:color w:val="2F5496" w:themeColor="accent1" w:themeShade="BF"/>
+    </w:rPr>
+  </w:style>
+  <w:style w:type="character" w:customStyle="1" w:styleId="BodyMSChar">
+    <w:name w:val="Body MS Char"/>
+    <w:basedOn w:val="DefaultParagraphFont"/>
+    <w:link w:val="BodyMS"/>
+    <w:locked/>
+    <w:rsid w:val="00D17184"/>
+    <w:rPr>
+      <w:rFonts w:ascii="Segoe Pro" w:hAnsi="Segoe Pro"/>
+      <w:color w:val="262626" w:themeColor="text1" w:themeTint="D9"/>
+      <w:sz w:val="24"/>
+      <w:szCs w:val="20"/>
+    </w:rPr>
+  </w:style>
+  <w:style w:type="paragraph" w:customStyle="1" w:styleId="BodyMS">
+    <w:name w:val="Body MS"/>
+    <w:link w:val="BodyMSChar"/>
+    <w:qFormat/>
+    <w:rsid w:val="00D17184"/>
+    <w:pPr>
+      <w:spacing w:before="200" w:after="200" w:line="264" w:lineRule="auto"/>
+    </w:pPr>
+    <w:rPr>
+      <w:rFonts w:ascii="Segoe Pro" w:hAnsi="Segoe Pro"/>
+      <w:color w:val="262626" w:themeColor="text1" w:themeTint="D9"/>
+      <w:sz w:val="24"/>
+      <w:szCs w:val="20"/>
+    </w:rPr>
+  </w:style>
+  <w:style w:type="paragraph" w:customStyle="1" w:styleId="CoverStyleMS">
+    <w:name w:val="Cover Style MS"/>
+    <w:qFormat/>
+    <w:rsid w:val="00D17184"/>
+    <w:pPr>
+      <w:spacing w:after="100" w:line="240" w:lineRule="auto"/>
+    </w:pPr>
+    <w:rPr>
+      <w:rFonts w:ascii="Segoe Pro Light" w:hAnsi="Segoe Pro Light"/>
+      <w:color w:val="4472C4" w:themeColor="accent1"/>
+      <w:sz w:val="64"/>
+      <w:szCs w:val="64"/>
+    </w:rPr>
+  </w:style>
+  <w:style w:type="character" w:styleId="PlaceholderText">
+    <w:name w:val="Placeholder Text"/>
+    <w:basedOn w:val="DefaultParagraphFont"/>
+    <w:uiPriority w:val="99"/>
+    <w:semiHidden/>
+    <w:rsid w:val="00D17184"/>
+  </w:style>
+  <w:style w:type="paragraph" w:styleId="Header">
+    <w:name w:val="header"/>
+    <w:basedOn w:val="Normal"/>
+    <w:link w:val="HeaderChar"/>
+    <w:uiPriority w:val="99"/>
+    <w:unhideWhenUsed/>
+    <w:rsid w:val="00D17184"/>
+    <w:pPr>
+      <w:tabs>
+        <w:tab w:val="center" w:pos="4680"/>
+        <w:tab w:val="right" w:pos="9360"/>
+      </w:tabs>
+      <w:spacing w:after="0" w:line="240" w:lineRule="auto"/>
+    </w:pPr>
+  </w:style>
+  <w:style w:type="character" w:customStyle="1" w:styleId="HeaderChar">
+    <w:name w:val="Header Char"/>
+    <w:basedOn w:val="DefaultParagraphFont"/>
+    <w:link w:val="Header"/>
+    <w:uiPriority w:val="99"/>
+    <w:rsid w:val="00D17184"/>
+  </w:style>
+  <w:style w:type="paragraph" w:styleId="Footer">
+    <w:name w:val="footer"/>
+    <w:basedOn w:val="Normal"/>
+    <w:link w:val="FooterChar"/>
+    <w:uiPriority w:val="99"/>
+    <w:unhideWhenUsed/>
+    <w:rsid w:val="00D17184"/>
+    <w:pPr>
+      <w:tabs>
+        <w:tab w:val="center" w:pos="4680"/>
+        <w:tab w:val="right" w:pos="9360"/>
+      </w:tabs>
+      <w:spacing w:after="0" w:line="240" w:lineRule="auto"/>
+    </w:pPr>
+  </w:style>
+  <w:style w:type="character" w:customStyle="1" w:styleId="FooterChar">
+    <w:name w:val="Footer Char"/>
+    <w:basedOn w:val="DefaultParagraphFont"/>
+    <w:link w:val="Footer"/>
+    <w:uiPriority w:val="99"/>
+    <w:rsid w:val="00D17184"/>
+  </w:style>
+</w:styles>
+</file>
+
+<file path=word/glossary/document.xml><?xml version="1.0" encoding="utf-8"?>
+<w:glossaryDocument xmlns:wpc="http://schemas.microsoft.com/office/word/2010/wordprocessingCanvas" xmlns:cx="http://schemas.microsoft.com/office/drawing/2014/chartex" xmlns:cx1="http://schemas.microsoft.com/office/drawing/2015/9/8/chartex" xmlns:cx2="http://schemas.microsoft.com/office/drawing/2015/10/21/chartex" xmlns:cx3="http://schemas.microsoft.com/office/drawing/2016/5/9/chartex" xmlns:cx4="http://schemas.microsoft.com/office/drawing/2016/5/10/chartex" xmlns:cx5="http://schemas.microsoft.com/office/drawing/2016/5/11/chartex" xmlns:cx6="http://schemas.microsoft.com/office/drawing/2016/5/12/chartex" xmlns:cx7="http://schemas.microsoft.com/office/drawing/2016/5/13/chartex" xmlns:cx8="http://schemas.microsoft.com/office/drawing/2016/5/14/chartex" xmlns:mc="http://schemas.openxmlformats.org/markup-compatibility/2006" xmlns:aink="http://schemas.microsoft.com/office/drawing/2016/ink" xmlns:am3d="http://schemas.microsoft.com/office/drawing/2017/model3d" xmlns:o="urn:schemas-microsoft-com:office:office" xmlns:r="http://schemas.openxmlformats.org/officeDocument/2006/relationships" xmlns:m="http://schemas.openxmlformats.org/officeDocument/2006/math" xmlns:v="urn:schemas-microsoft-com:vml" xmlns:wp14="http://schemas.microsoft.com/office/word/2010/wordprocessingDrawing" xmlns:wp="http://schemas.openxmlformats.org/drawingml/2006/wordprocessingDrawing" xmlns:w10="urn:schemas-microsoft-com:office:word" xmlns:w="http://schemas.openxmlformats.org/wordprocessingml/2006/main" xmlns:w14="http://schemas.microsoft.com/office/word/2010/wordml" xmlns:w15="http://schemas.microsoft.com/office/word/2012/wordml" xmlns:w16cid="http://schemas.microsoft.com/office/word/2016/wordml/cid" xmlns:w16se="http://schemas.microsoft.com/office/word/2015/wordml/symex" xmlns:wpg="http://schemas.microsoft.com/office/word/2010/wordprocessingGroup" xmlns:wpi="http://schemas.microsoft.com/office/word/2010/wordprocessingInk" xmlns:wne="http://schemas.microsoft.com/office/word/2006/wordml" xmlns:wps="http://schemas.microsoft.com/office/word/2010/wordprocessingShape" mc:Ignorable="w14 w15 w16se w16cid wp14">
+  <w:docParts>
+    <w:docPart>
+      <w:docPartPr>
+        <w:name w:val="B86385E6B4744F1B8EF273847E91A16F"/>
+        <w:category>
+          <w:name w:val="General"/>
+          <w:gallery w:val="placeholder"/>
+        </w:category>
+        <w:types>
+          <w:type w:val="bbPlcHdr"/>
+        </w:types>
+        <w:behaviors>
+          <w:behavior w:val="content"/>
+        </w:behaviors>
+        <w:guid w:val="{0131C0E0-0447-43FE-9A8A-8B37F7AA309D}"/>
+      </w:docPartPr>
+      <w:docPartBody>
+        <w:p>
+          <w:pPr>
+            <w:pStyle w:val="B86385E6B4744F1B8EF273847E91A16F"/>
+          </w:pPr>
+          <w:r>
+            <w:rPr>
+              <w:rStyle w:val="PlaceholderText"/>
+            </w:rPr>
+            <w:t>[Title]</w:t>
+          </w:r>
+        </w:p>
+      </w:docPartBody>
+    </w:docPart>
+  </w:docParts>
+</w:glossaryDocument>
+</file>
+
+<file path=word/glossary/fontTable.xml><?xml version="1.0" encoding="utf-8"?>
+<w:fonts xmlns:mc="http://schemas.openxmlformats.org/markup-compatibility/2006" xmlns:r="http://schemas.openxmlformats.org/officeDocument/2006/relationships" xmlns:w="http://schemas.openxmlformats.org/wordprocessingml/2006/main" xmlns:w14="http://schemas.microsoft.com/office/word/2010/wordml" xmlns:w15="http://schemas.microsoft.com/office/word/2012/wordml" xmlns:w16cid="http://schemas.microsoft.com/office/word/2016/wordml/cid" xmlns:w16se="http://schemas.microsoft.com/office/word/2015/wordml/symex" mc:Ignorable="w14 w15 w16se w16cid">
+  <w:font w:name="Symbol">
+    <w:panose1 w:val="05050102010706020507"/>
+    <w:charset w:val="02"/>
+    <w:family w:val="roman"/>
+    <w:pitch w:val="variable"/>
+    <w:sig w:usb0="00000000" w:usb1="10000000" w:usb2="00000000" w:usb3="00000000" w:csb0="80000000" w:csb1="00000000"/>
+  </w:font>
+  <w:font w:name="Times New Roman">
+    <w:panose1 w:val="02020603050405020304"/>
+    <w:charset w:val="00"/>
+    <w:family w:val="roman"/>
+    <w:pitch w:val="variable"/>
+    <w:sig w:usb0="E0002EFF" w:usb1="C000785B" w:usb2="00000009" w:usb3="00000000" w:csb0="000001FF" w:csb1="00000000"/>
+  </w:font>
+  <w:font w:name="Courier New">
+    <w:panose1 w:val="02070309020205020404"/>
+    <w:charset w:val="00"/>
+    <w:family w:val="modern"/>
+    <w:pitch w:val="fixed"/>
+    <w:sig w:usb0="E0002EFF" w:usb1="C0007843" w:usb2="00000009" w:usb3="00000000" w:csb0="000001FF" w:csb1="00000000"/>
+  </w:font>
+  <w:font w:name="Wingdings">
+    <w:panose1 w:val="05000000000000000000"/>
+    <w:charset w:val="02"/>
+    <w:family w:val="auto"/>
+    <w:pitch w:val="variable"/>
+    <w:sig w:usb0="00000000" w:usb1="10000000" w:usb2="00000000" w:usb3="00000000" w:csb0="80000000" w:csb1="00000000"/>
+  </w:font>
+  <w:font w:name="Calibri">
+    <w:panose1 w:val="020F0502020204030204"/>
+    <w:charset w:val="00"/>
+    <w:family w:val="swiss"/>
+    <w:pitch w:val="variable"/>
+    <w:sig w:usb0="E4002EFF" w:usb1="C000247B" w:usb2="00000009" w:usb3="00000000" w:csb0="000001FF" w:csb1="00000000"/>
+  </w:font>
+  <w:font w:name="Calibri Light">
+    <w:panose1 w:val="020F0302020204030204"/>
+    <w:charset w:val="00"/>
+    <w:family w:val="swiss"/>
+    <w:pitch w:val="variable"/>
+    <w:sig w:usb0="E4002EFF" w:usb1="C000247B" w:usb2="00000009" w:usb3="00000000" w:csb0="000001FF" w:csb1="00000000"/>
+  </w:font>
+  <w:font w:name="Armata">
+    <w:altName w:val="Cambria"/>
+    <w:panose1 w:val="00000000000000000000"/>
+    <w:charset w:val="00"/>
+    <w:family w:val="roman"/>
+    <w:notTrueType/>
+    <w:pitch w:val="default"/>
+  </w:font>
+  <w:font w:name="Segoe Pro">
+    <w:altName w:val="Segoe UI"/>
+    <w:charset w:val="00"/>
+    <w:family w:val="swiss"/>
+    <w:pitch w:val="variable"/>
+    <w:sig w:usb0="00000001" w:usb1="4000205B" w:usb2="00000000" w:usb3="00000000" w:csb0="0000009F" w:csb1="00000000"/>
+  </w:font>
+  <w:font w:name="Segoe Pro Light">
+    <w:altName w:val="Segoe UI Semilight"/>
+    <w:charset w:val="00"/>
+    <w:family w:val="swiss"/>
+    <w:pitch w:val="variable"/>
+    <w:sig w:usb0="00000001" w:usb1="4000205B" w:usb2="00000000" w:usb3="00000000" w:csb0="0000009F" w:csb1="00000000"/>
+  </w:font>
+  <w:font w:name="Segoe">
+    <w:altName w:val="Segoe UI"/>
+    <w:charset w:val="00"/>
+    <w:family w:val="swiss"/>
+    <w:pitch w:val="variable"/>
+    <w:sig w:usb0="00000001" w:usb1="4000205B" w:usb2="00000000" w:usb3="00000000" w:csb0="0000009F" w:csb1="00000000"/>
+  </w:font>
+</w:fonts>
+</file>
+
+<file path=word/glossary/settings.xml><?xml version="1.0" encoding="utf-8"?>
+<w:settings xmlns:mc="http://schemas.openxmlformats.org/markup-compatibility/2006" xmlns:o="urn:schemas-microsoft-com:office:office" xmlns:r="http://schemas.openxmlformats.org/officeDocument/2006/relationships" xmlns:m="http://schemas.openxmlformats.org/officeDocument/2006/math" xmlns:v="urn:schemas-microsoft-com:vml" xmlns:w10="urn:schemas-microsoft-com:office:word" xmlns:w="http://schemas.openxmlformats.org/wordprocessingml/2006/main" xmlns:w14="http://schemas.microsoft.com/office/word/2010/wordml" xmlns:w15="http://schemas.microsoft.com/office/word/2012/wordml" xmlns:w16cid="http://schemas.microsoft.com/office/word/2016/wordml/cid" xmlns:w16se="http://schemas.microsoft.com/office/word/2015/wordml/symex" xmlns:sl="http://schemas.openxmlformats.org/schemaLibrary/2006/main" mc:Ignorable="w14 w15 w16se w16cid">
+  <w:view w:val="normal"/>
+  <w:defaultTabStop w:val="720"/>
+  <w:characterSpacingControl w:val="doNotCompress"/>
+  <w:compat>
+    <w:useFELayout/>
+    <w:compatSetting w:name="compatibilityMode" w:uri="http://schemas.microsoft.com/office/word" w:val="15"/>
+    <w:compatSetting w:name="overrideTableStyleFontSizeAndJustification" w:uri="http://schemas.microsoft.com/office/word" w:val="1"/>
+    <w:compatSetting w:name="enableOpenTypeFeatures" w:uri="http://schemas.microsoft.com/office/word" w:val="1"/>
+    <w:compatSetting w:name="doNotFlipMirrorIndents" w:uri="http://schemas.microsoft.com/office/word" w:val="1"/>
+    <w:compatSetting w:name="differentiateMultirowTableHeaders" w:uri="http://schemas.microsoft.com/office/word" w:val="1"/>
+    <w:compatSetting w:name="useWord2013TrackBottomHyphenation" w:uri="http://schemas.microsoft.com/office/word" w:val="0"/>
+  </w:compat>
+  <w:rsids>
+    <w:rsidRoot w:val="00E408E8"/>
+    <w:rsid w:val="00716954"/>
+    <w:rsid w:val="00E408E8"/>
+  </w:rsids>
+  <m:mathPr>
+    <m:mathFont m:val="Cambria Math"/>
+    <m:brkBin m:val="before"/>
+    <m:brkBinSub m:val="--"/>
+    <m:smallFrac m:val="0"/>
+    <m:dispDef/>
+    <m:lMargin m:val="0"/>
+    <m:rMargin m:val="0"/>
+    <m:defJc m:val="centerGroup"/>
+    <m:wrapIndent m:val="1440"/>
+    <m:intLim m:val="subSup"/>
+    <m:naryLim m:val="undOvr"/>
+  </m:mathPr>
+  <w:themeFontLang w:val="en-US"/>
+  <w:clrSchemeMapping w:bg1="light1" w:t1="dark1" w:bg2="light2" w:t2="dark2" w:accent1="accent1" w:accent2="accent2" w:accent3="accent3" w:accent4="accent4" w:accent5="accent5" w:accent6="accent6" w:hyperlink="hyperlink" w:followedHyperlink="followedHyperlink"/>
+  <w:decimalSymbol w:val="."/>
+  <w:listSeparator w:val=","/>
+  <w15:chartTrackingRefBased/>
+</w:settings>
+</file>
+
+<file path=word/glossary/styles.xml><?xml version="1.0" encoding="utf-8"?>
+<w:styles xmlns:mc="http://schemas.openxmlformats.org/markup-compatibility/2006" xmlns:r="http://schemas.openxmlformats.org/officeDocument/2006/relationships" xmlns:w="http://schemas.openxmlformats.org/wordprocessingml/2006/main" xmlns:w14="http://schemas.microsoft.com/office/word/2010/wordml" xmlns:w15="http://schemas.microsoft.com/office/word/2012/wordml" xmlns:w16cid="http://schemas.microsoft.com/office/word/2016/wordml/cid" xmlns:w16se="http://schemas.microsoft.com/office/word/2015/wordml/symex" mc:Ignorable="w14 w15 w16se w16cid">
+  <w:docDefaults>
+    <w:rPrDefault>
+      <w:rPr>
+        <w:rFonts w:asciiTheme="minorHAnsi" w:eastAsiaTheme="minorEastAsia" w:hAnsiTheme="minorHAnsi" w:cstheme="minorBidi"/>
+        <w:sz w:val="22"/>
+        <w:szCs w:val="22"/>
+        <w:lang w:val="en-US" w:eastAsia="en-US" w:bidi="ar-SA"/>
+      </w:rPr>
+    </w:rPrDefault>
+    <w:pPrDefault>
+      <w:pPr>
+        <w:spacing w:after="160" w:line="259" w:lineRule="auto"/>
+      </w:pPr>
+    </w:pPrDefault>
+  </w:docDefaults>
+  <w:latentStyles w:defLockedState="0" w:defUIPriority="99" w:defSemiHidden="0" w:defUnhideWhenUsed="0" w:defQFormat="0" w:count="377">
     <w:lsdException w:name="Normal" w:uiPriority="0" w:qFormat="1"/>
     <w:lsdException w:name="heading 1" w:uiPriority="9" w:qFormat="1"/>
     <w:lsdException w:name="heading 2" w:semiHidden="1" w:uiPriority="9" w:unhideWhenUsed="1" w:qFormat="1"/>
@@ -4959,89 +5824,12 @@
     <w:lsdException w:name="Smart Hyperlink" w:semiHidden="1" w:unhideWhenUsed="1"/>
     <w:lsdException w:name="Hashtag" w:semiHidden="1" w:unhideWhenUsed="1"/>
     <w:lsdException w:name="Unresolved Mention" w:semiHidden="1" w:unhideWhenUsed="1"/>
+    <w:lsdException w:name="Smart Link" w:semiHidden="1" w:unhideWhenUsed="1"/>
+    <w:lsdException w:name="Smart Link Error" w:semiHidden="1" w:unhideWhenUsed="1"/>
   </w:latentStyles>
   <w:style w:type="paragraph" w:default="1" w:styleId="Normal">
     <w:name w:val="Normal"/>
     <w:qFormat/>
-  </w:style>
-  <w:style w:type="paragraph" w:styleId="Heading1">
-    <w:name w:val="heading 1"/>
-    <w:basedOn w:val="Normal"/>
-    <w:next w:val="Normal"/>
-    <w:link w:val="Heading1Char"/>
-    <w:uiPriority w:val="9"/>
-    <w:qFormat/>
-    <w:rsid w:val="00D3645B"/>
-    <w:pPr>
-      <w:keepNext/>
-      <w:keepLines/>
-      <w:spacing w:before="240" w:after="0"/>
-      <w:outlineLvl w:val="0"/>
-    </w:pPr>
-    <w:rPr>
-      <w:rFonts w:asciiTheme="majorHAnsi" w:eastAsiaTheme="majorEastAsia" w:hAnsiTheme="majorHAnsi" w:cstheme="majorBidi"/>
-      <w:color w:val="2F5496" w:themeColor="accent1" w:themeShade="BF"/>
-      <w:sz w:val="32"/>
-      <w:szCs w:val="32"/>
-    </w:rPr>
-  </w:style>
-  <w:style w:type="paragraph" w:styleId="Heading2">
-    <w:name w:val="heading 2"/>
-    <w:basedOn w:val="Normal"/>
-    <w:link w:val="Heading2Char"/>
-    <w:uiPriority w:val="9"/>
-    <w:qFormat/>
-    <w:rsid w:val="00B90AAA"/>
-    <w:pPr>
-      <w:spacing w:before="100" w:beforeAutospacing="1" w:after="180" w:line="240" w:lineRule="auto"/>
-      <w:outlineLvl w:val="1"/>
-    </w:pPr>
-    <w:rPr>
-      <w:rFonts w:ascii="Armata" w:eastAsia="Times New Roman" w:hAnsi="Armata" w:cs="Times New Roman"/>
-      <w:color w:val="222222"/>
-      <w:sz w:val="36"/>
-      <w:szCs w:val="36"/>
-    </w:rPr>
-  </w:style>
-  <w:style w:type="paragraph" w:styleId="Heading3">
-    <w:name w:val="heading 3"/>
-    <w:basedOn w:val="Normal"/>
-    <w:link w:val="Heading3Char"/>
-    <w:uiPriority w:val="9"/>
-    <w:qFormat/>
-    <w:rsid w:val="00B90AAA"/>
-    <w:pPr>
-      <w:spacing w:before="100" w:beforeAutospacing="1" w:after="180" w:line="240" w:lineRule="auto"/>
-      <w:outlineLvl w:val="2"/>
-    </w:pPr>
-    <w:rPr>
-      <w:rFonts w:ascii="Armata" w:eastAsia="Times New Roman" w:hAnsi="Armata" w:cs="Times New Roman"/>
-      <w:color w:val="222222"/>
-      <w:sz w:val="33"/>
-      <w:szCs w:val="33"/>
-    </w:rPr>
-  </w:style>
-  <w:style w:type="paragraph" w:styleId="Heading4">
-    <w:name w:val="heading 4"/>
-    <w:basedOn w:val="Normal"/>
-    <w:next w:val="Normal"/>
-    <w:link w:val="Heading4Char"/>
-    <w:uiPriority w:val="9"/>
-    <w:unhideWhenUsed/>
-    <w:qFormat/>
-    <w:rsid w:val="00F56A62"/>
-    <w:pPr>
-      <w:keepNext/>
-      <w:keepLines/>
-      <w:spacing w:before="40" w:after="0"/>
-      <w:outlineLvl w:val="3"/>
-    </w:pPr>
-    <w:rPr>
-      <w:rFonts w:asciiTheme="majorHAnsi" w:eastAsiaTheme="majorEastAsia" w:hAnsiTheme="majorHAnsi" w:cstheme="majorBidi"/>
-      <w:i/>
-      <w:iCs/>
-      <w:color w:val="2F5496" w:themeColor="accent1" w:themeShade="BF"/>
-    </w:rPr>
   </w:style>
   <w:style w:type="character" w:default="1" w:styleId="DefaultParagraphFont">
     <w:name w:val="Default Paragraph Font"/>
@@ -5070,184 +5858,36 @@
     <w:semiHidden/>
     <w:unhideWhenUsed/>
   </w:style>
-  <w:style w:type="character" w:styleId="Hyperlink">
-    <w:name w:val="Hyperlink"/>
-    <w:basedOn w:val="DefaultParagraphFont"/>
-    <w:uiPriority w:val="99"/>
-    <w:unhideWhenUsed/>
-    <w:rsid w:val="00B3086B"/>
-    <w:rPr>
-      <w:color w:val="0563C1" w:themeColor="hyperlink"/>
-      <w:u w:val="single"/>
-    </w:rPr>
-  </w:style>
-  <w:style w:type="character" w:styleId="UnresolvedMention">
-    <w:name w:val="Unresolved Mention"/>
+  <w:style w:type="character" w:styleId="PlaceholderText">
+    <w:name w:val="Placeholder Text"/>
     <w:basedOn w:val="DefaultParagraphFont"/>
     <w:uiPriority w:val="99"/>
     <w:semiHidden/>
-    <w:unhideWhenUsed/>
-    <w:rsid w:val="00B3086B"/>
+    <w:rsid w:val="00E408E8"/>
     <w:rPr>
       <w:color w:val="808080"/>
-      <w:shd w:val="clear" w:color="auto" w:fill="E6E6E6"/>
     </w:rPr>
   </w:style>
-  <w:style w:type="character" w:customStyle="1" w:styleId="Heading2Char">
-    <w:name w:val="Heading 2 Char"/>
-    <w:basedOn w:val="DefaultParagraphFont"/>
-    <w:link w:val="Heading2"/>
-    <w:uiPriority w:val="9"/>
-    <w:rsid w:val="00B90AAA"/>
-    <w:rPr>
-      <w:rFonts w:ascii="Armata" w:eastAsia="Times New Roman" w:hAnsi="Armata" w:cs="Times New Roman"/>
-      <w:color w:val="222222"/>
-      <w:sz w:val="36"/>
-      <w:szCs w:val="36"/>
-    </w:rPr>
+  <w:style w:type="paragraph" w:customStyle="1" w:styleId="32477B02B2914EC78D98ED3B595B94E1">
+    <w:name w:val="32477B02B2914EC78D98ED3B595B94E1"/>
+    <w:rsid w:val="00E408E8"/>
   </w:style>
-  <w:style w:type="character" w:customStyle="1" w:styleId="Heading3Char">
-    <w:name w:val="Heading 3 Char"/>
-    <w:basedOn w:val="DefaultParagraphFont"/>
-    <w:link w:val="Heading3"/>
-    <w:uiPriority w:val="9"/>
-    <w:rsid w:val="00B90AAA"/>
-    <w:rPr>
-      <w:rFonts w:ascii="Armata" w:eastAsia="Times New Roman" w:hAnsi="Armata" w:cs="Times New Roman"/>
-      <w:color w:val="222222"/>
-      <w:sz w:val="33"/>
-      <w:szCs w:val="33"/>
-    </w:rPr>
+  <w:style w:type="paragraph" w:customStyle="1" w:styleId="B72FF64D968D4621BEEFBD6E9A68CEA0">
+    <w:name w:val="B72FF64D968D4621BEEFBD6E9A68CEA0"/>
+    <w:rsid w:val="00E408E8"/>
   </w:style>
-  <w:style w:type="character" w:styleId="Strong">
-    <w:name w:val="Strong"/>
-    <w:basedOn w:val="DefaultParagraphFont"/>
-    <w:uiPriority w:val="22"/>
-    <w:qFormat/>
-    <w:rsid w:val="00B90AAA"/>
-    <w:rPr>
-      <w:b/>
-      <w:bCs/>
-    </w:rPr>
-  </w:style>
-  <w:style w:type="paragraph" w:styleId="NormalWeb">
-    <w:name w:val="Normal (Web)"/>
-    <w:basedOn w:val="Normal"/>
-    <w:uiPriority w:val="99"/>
-    <w:unhideWhenUsed/>
-    <w:rsid w:val="00B90AAA"/>
-    <w:pPr>
-      <w:spacing w:before="100" w:beforeAutospacing="1" w:after="300" w:line="240" w:lineRule="auto"/>
-    </w:pPr>
-    <w:rPr>
-      <w:rFonts w:ascii="Times New Roman" w:eastAsia="Times New Roman" w:hAnsi="Times New Roman" w:cs="Times New Roman"/>
-      <w:sz w:val="24"/>
-      <w:szCs w:val="24"/>
-    </w:rPr>
-  </w:style>
-  <w:style w:type="character" w:customStyle="1" w:styleId="crayon-title2">
-    <w:name w:val="crayon-title2"/>
-    <w:basedOn w:val="DefaultParagraphFont"/>
-    <w:rsid w:val="00B90AAA"/>
-  </w:style>
-  <w:style w:type="character" w:customStyle="1" w:styleId="crayon-sy2">
-    <w:name w:val="crayon-sy2"/>
-    <w:basedOn w:val="DefaultParagraphFont"/>
-    <w:rsid w:val="00B90AAA"/>
-  </w:style>
-  <w:style w:type="character" w:customStyle="1" w:styleId="crayon-v2">
-    <w:name w:val="crayon-v2"/>
-    <w:basedOn w:val="DefaultParagraphFont"/>
-    <w:rsid w:val="00B90AAA"/>
-  </w:style>
-  <w:style w:type="character" w:customStyle="1" w:styleId="crayon-h2">
-    <w:name w:val="crayon-h2"/>
-    <w:basedOn w:val="DefaultParagraphFont"/>
-    <w:rsid w:val="00B90AAA"/>
-  </w:style>
-  <w:style w:type="character" w:customStyle="1" w:styleId="crayon-o2">
-    <w:name w:val="crayon-o2"/>
-    <w:basedOn w:val="DefaultParagraphFont"/>
-    <w:rsid w:val="00B90AAA"/>
-  </w:style>
-  <w:style w:type="character" w:customStyle="1" w:styleId="crayon-i2">
-    <w:name w:val="crayon-i2"/>
-    <w:basedOn w:val="DefaultParagraphFont"/>
-    <w:rsid w:val="00B90AAA"/>
-  </w:style>
-  <w:style w:type="character" w:customStyle="1" w:styleId="crayon-t2">
-    <w:name w:val="crayon-t2"/>
-    <w:basedOn w:val="DefaultParagraphFont"/>
-    <w:rsid w:val="00B90AAA"/>
-  </w:style>
-  <w:style w:type="character" w:customStyle="1" w:styleId="crayon-language2">
-    <w:name w:val="crayon-language2"/>
-    <w:basedOn w:val="DefaultParagraphFont"/>
-    <w:rsid w:val="00B90AAA"/>
-  </w:style>
-  <w:style w:type="character" w:customStyle="1" w:styleId="crayon-c2">
-    <w:name w:val="crayon-c2"/>
-    <w:basedOn w:val="DefaultParagraphFont"/>
-    <w:rsid w:val="00B90AAA"/>
-  </w:style>
-  <w:style w:type="character" w:customStyle="1" w:styleId="crayon-r2">
-    <w:name w:val="crayon-r2"/>
-    <w:basedOn w:val="DefaultParagraphFont"/>
-    <w:rsid w:val="00B90AAA"/>
-  </w:style>
-  <w:style w:type="character" w:customStyle="1" w:styleId="crayon-e2">
-    <w:name w:val="crayon-e2"/>
-    <w:basedOn w:val="DefaultParagraphFont"/>
-    <w:rsid w:val="00B90AAA"/>
-  </w:style>
-  <w:style w:type="character" w:customStyle="1" w:styleId="crayon-cn2">
-    <w:name w:val="crayon-cn2"/>
-    <w:basedOn w:val="DefaultParagraphFont"/>
-    <w:rsid w:val="00B90AAA"/>
-  </w:style>
-  <w:style w:type="character" w:customStyle="1" w:styleId="crayon-s2">
-    <w:name w:val="crayon-s2"/>
-    <w:basedOn w:val="DefaultParagraphFont"/>
-    <w:rsid w:val="00B90AAA"/>
-  </w:style>
-  <w:style w:type="paragraph" w:styleId="ListParagraph">
-    <w:name w:val="List Paragraph"/>
-    <w:basedOn w:val="Normal"/>
-    <w:uiPriority w:val="34"/>
-    <w:qFormat/>
-    <w:rsid w:val="00D3645B"/>
-    <w:pPr>
-      <w:ind w:left="720"/>
-      <w:contextualSpacing/>
-    </w:pPr>
-  </w:style>
-  <w:style w:type="character" w:customStyle="1" w:styleId="Heading1Char">
-    <w:name w:val="Heading 1 Char"/>
-    <w:basedOn w:val="DefaultParagraphFont"/>
-    <w:link w:val="Heading1"/>
-    <w:uiPriority w:val="9"/>
-    <w:rsid w:val="00D3645B"/>
-    <w:rPr>
-      <w:rFonts w:asciiTheme="majorHAnsi" w:eastAsiaTheme="majorEastAsia" w:hAnsiTheme="majorHAnsi" w:cstheme="majorBidi"/>
-      <w:color w:val="2F5496" w:themeColor="accent1" w:themeShade="BF"/>
-      <w:sz w:val="32"/>
-      <w:szCs w:val="32"/>
-    </w:rPr>
-  </w:style>
-  <w:style w:type="character" w:customStyle="1" w:styleId="Heading4Char">
-    <w:name w:val="Heading 4 Char"/>
-    <w:basedOn w:val="DefaultParagraphFont"/>
-    <w:link w:val="Heading4"/>
-    <w:uiPriority w:val="9"/>
-    <w:rsid w:val="00F56A62"/>
-    <w:rPr>
-      <w:rFonts w:asciiTheme="majorHAnsi" w:eastAsiaTheme="majorEastAsia" w:hAnsiTheme="majorHAnsi" w:cstheme="majorBidi"/>
-      <w:i/>
-      <w:iCs/>
-      <w:color w:val="2F5496" w:themeColor="accent1" w:themeShade="BF"/>
-    </w:rPr>
+  <w:style w:type="paragraph" w:customStyle="1" w:styleId="B86385E6B4744F1B8EF273847E91A16F">
+    <w:name w:val="B86385E6B4744F1B8EF273847E91A16F"/>
+    <w:rsid w:val="00E408E8"/>
   </w:style>
 </w:styles>
+</file>
+
+<file path=word/glossary/webSettings.xml><?xml version="1.0" encoding="utf-8"?>
+<w:webSettings xmlns:mc="http://schemas.openxmlformats.org/markup-compatibility/2006" xmlns:r="http://schemas.openxmlformats.org/officeDocument/2006/relationships" xmlns:w="http://schemas.openxmlformats.org/wordprocessingml/2006/main" xmlns:w14="http://schemas.microsoft.com/office/word/2010/wordml" xmlns:w15="http://schemas.microsoft.com/office/word/2012/wordml" xmlns:w16cid="http://schemas.microsoft.com/office/word/2016/wordml/cid" xmlns:w16se="http://schemas.microsoft.com/office/word/2015/wordml/symex" mc:Ignorable="w14 w15 w16se w16cid">
+  <w:optimizeForBrowser/>
+  <w:allowPNG/>
+</w:webSettings>
 </file>
 
 <file path=word/theme/theme1.xml><?xml version="1.0" encoding="utf-8"?>
@@ -5516,7 +6156,7 @@
 </file>
 
 <file path=customXml/itemProps1.xml><?xml version="1.0" encoding="utf-8"?>
-<ds:datastoreItem xmlns:ds="http://schemas.openxmlformats.org/officeDocument/2006/customXml" ds:itemID="{ADD25449-93A0-449E-8B1F-F58B260EECF6}">
+<ds:datastoreItem xmlns:ds="http://schemas.openxmlformats.org/officeDocument/2006/customXml" ds:itemID="{230DC84B-8F00-4815-9579-6F5F06F49EA6}">
   <ds:schemaRefs>
     <ds:schemaRef ds:uri="http://schemas.openxmlformats.org/officeDocument/2006/bibliography"/>
   </ds:schemaRefs>
